--- a/backend/templates/docx/810_1_1_en.docx
+++ b/backend/templates/docx/810_1_1_en.docx
@@ -20,40 +20,40 @@
         <w:gridCol w:w="931"/>
         <w:gridCol w:w="143"/>
         <w:gridCol w:w="396"/>
-        <w:gridCol w:w="172"/>
+        <w:gridCol w:w="173"/>
         <w:gridCol w:w="180"/>
-        <w:gridCol w:w="19"/>
-        <w:gridCol w:w="289"/>
-        <w:gridCol w:w="40"/>
-        <w:gridCol w:w="189"/>
-        <w:gridCol w:w="1660"/>
-        <w:gridCol w:w="202"/>
+        <w:gridCol w:w="18"/>
+        <w:gridCol w:w="290"/>
+        <w:gridCol w:w="41"/>
+        <w:gridCol w:w="188"/>
+        <w:gridCol w:w="1659"/>
+        <w:gridCol w:w="204"/>
         <w:gridCol w:w="392"/>
         <w:gridCol w:w="153"/>
-        <w:gridCol w:w="11"/>
-        <w:gridCol w:w="191"/>
-        <w:gridCol w:w="167"/>
+        <w:gridCol w:w="10"/>
+        <w:gridCol w:w="192"/>
+        <w:gridCol w:w="165"/>
         <w:gridCol w:w="747"/>
-        <w:gridCol w:w="372"/>
-        <w:gridCol w:w="326"/>
-        <w:gridCol w:w="208"/>
-        <w:gridCol w:w="12"/>
+        <w:gridCol w:w="371"/>
+        <w:gridCol w:w="329"/>
+        <w:gridCol w:w="206"/>
+        <w:gridCol w:w="15"/>
         <w:gridCol w:w="300"/>
-        <w:gridCol w:w="17"/>
-        <w:gridCol w:w="269"/>
+        <w:gridCol w:w="14"/>
+        <w:gridCol w:w="271"/>
         <w:gridCol w:w="20"/>
-        <w:gridCol w:w="284"/>
-        <w:gridCol w:w="814"/>
-        <w:gridCol w:w="308"/>
-        <w:gridCol w:w="357"/>
-        <w:gridCol w:w="79"/>
-        <w:gridCol w:w="595"/>
+        <w:gridCol w:w="282"/>
+        <w:gridCol w:w="816"/>
+        <w:gridCol w:w="304"/>
+        <w:gridCol w:w="361"/>
+        <w:gridCol w:w="76"/>
+        <w:gridCol w:w="596"/>
         <w:gridCol w:w="362"/>
       </w:tblGrid>
       <w:tr>
         <w:tc>
           <w:tcPr>
-            <w:tcW w:w="3529" w:type="pct"/>
+            <w:tcW w:w="3487" w:type="pct"/>
             <w:gridSpan w:val="23"/>
           </w:tcPr>
           <w:p>
@@ -88,7 +88,7 @@
         </w:tc>
         <w:tc>
           <w:tcPr>
-            <w:tcW w:w="288" w:type="pct"/>
+            <w:tcW w:w="281" w:type="pct"/>
             <w:gridSpan w:val="3"/>
           </w:tcPr>
           <w:p>
@@ -108,7 +108,7 @@
         </w:tc>
         <w:tc>
           <w:tcPr>
-            <w:tcW w:w="1005" w:type="pct"/>
+            <w:tcW w:w="1055" w:type="pct"/>
             <w:gridSpan w:val="5"/>
             <w:tcBorders>
               <w:bottom w:val="single" w:sz="4" w:space="0" w:color="auto"/>
@@ -123,29 +123,19 @@
                 <w:lang w:val="en-US"/>
               </w:rPr>
             </w:pPr>
-            <w:proofErr w:type="gramStart"/>
             <w:r>
               <w:rPr>
                 <w:rFonts w:ascii="Times New Roman" w:hAnsi="Times New Roman" w:cs="Times New Roman"/>
                 <w:b/>
                 <w:lang w:val="en-US"/>
               </w:rPr>
-              <w:t>{{ application</w:t>
-            </w:r>
-            <w:proofErr w:type="gramEnd"/>
-            <w:r>
-              <w:rPr>
-                <w:rFonts w:ascii="Times New Roman" w:hAnsi="Times New Roman" w:cs="Times New Roman"/>
-                <w:b/>
-                <w:lang w:val="en-US"/>
-              </w:rPr>
-              <w:t xml:space="preserve"> }}</w:t>
-            </w:r>
-          </w:p>
-        </w:tc>
-        <w:tc>
-          <w:tcPr>
-            <w:tcW w:w="178" w:type="pct"/>
+              <w:t>{{ application }}</w:t>
+            </w:r>
+          </w:p>
+        </w:tc>
+        <w:tc>
+          <w:tcPr>
+            <w:tcW w:w="177" w:type="pct"/>
           </w:tcPr>
           <w:p>
             <w:pPr>
@@ -161,7 +151,7 @@
       <w:tr>
         <w:tc>
           <w:tcPr>
-            <w:tcW w:w="3529" w:type="pct"/>
+            <w:tcW w:w="3487" w:type="pct"/>
             <w:gridSpan w:val="23"/>
           </w:tcPr>
           <w:p>
@@ -212,7 +202,7 @@
         </w:tc>
         <w:tc>
           <w:tcPr>
-            <w:tcW w:w="288" w:type="pct"/>
+            <w:tcW w:w="281" w:type="pct"/>
             <w:gridSpan w:val="3"/>
           </w:tcPr>
           <w:p>
@@ -227,7 +217,7 @@
         </w:tc>
         <w:tc>
           <w:tcPr>
-            <w:tcW w:w="1183" w:type="pct"/>
+            <w:tcW w:w="1232" w:type="pct"/>
             <w:gridSpan w:val="6"/>
           </w:tcPr>
           <w:p>
@@ -243,7 +233,7 @@
       <w:tr>
         <w:tc>
           <w:tcPr>
-            <w:tcW w:w="1993" w:type="pct"/>
+            <w:tcW w:w="1969" w:type="pct"/>
             <w:gridSpan w:val="10"/>
           </w:tcPr>
           <w:p>
@@ -258,7 +248,7 @@
         </w:tc>
         <w:tc>
           <w:tcPr>
-            <w:tcW w:w="927" w:type="pct"/>
+            <w:tcW w:w="913" w:type="pct"/>
             <w:gridSpan w:val="7"/>
           </w:tcPr>
           <w:p>
@@ -273,7 +263,7 @@
         </w:tc>
         <w:tc>
           <w:tcPr>
-            <w:tcW w:w="184" w:type="pct"/>
+            <w:tcW w:w="182" w:type="pct"/>
             <w:vAlign w:val="bottom"/>
           </w:tcPr>
           <w:p>
@@ -295,7 +285,7 @@
         </w:tc>
         <w:tc>
           <w:tcPr>
-            <w:tcW w:w="261" w:type="pct"/>
+            <w:tcW w:w="262" w:type="pct"/>
             <w:gridSpan w:val="2"/>
             <w:tcBorders>
               <w:bottom w:val="single" w:sz="4" w:space="0" w:color="auto"/>
@@ -311,29 +301,19 @@
                 <w:lang w:val="en-US"/>
               </w:rPr>
             </w:pPr>
-            <w:proofErr w:type="gramStart"/>
             <w:r>
               <w:rPr>
                 <w:rFonts w:ascii="Times New Roman" w:hAnsi="Times New Roman" w:cs="Times New Roman"/>
                 <w:szCs w:val="24"/>
                 <w:lang w:val="en-US"/>
               </w:rPr>
-              <w:t>{{ day</w:t>
-            </w:r>
-            <w:proofErr w:type="gramEnd"/>
-            <w:r>
-              <w:rPr>
-                <w:rFonts w:ascii="Times New Roman" w:hAnsi="Times New Roman" w:cs="Times New Roman"/>
-                <w:szCs w:val="24"/>
-                <w:lang w:val="en-US"/>
-              </w:rPr>
-              <w:t xml:space="preserve"> }}</w:t>
-            </w:r>
-          </w:p>
-        </w:tc>
-        <w:tc>
-          <w:tcPr>
-            <w:tcW w:w="164" w:type="pct"/>
+              <w:t>{{ day }}</w:t>
+            </w:r>
+          </w:p>
+        </w:tc>
+        <w:tc>
+          <w:tcPr>
+            <w:tcW w:w="161" w:type="pct"/>
             <w:gridSpan w:val="3"/>
             <w:vAlign w:val="bottom"/>
           </w:tcPr>
@@ -355,7 +335,7 @@
         </w:tc>
         <w:tc>
           <w:tcPr>
-            <w:tcW w:w="842" w:type="pct"/>
+            <w:tcW w:w="830" w:type="pct"/>
             <w:gridSpan w:val="5"/>
             <w:tcBorders>
               <w:bottom w:val="single" w:sz="4" w:space="0" w:color="auto"/>
@@ -371,29 +351,35 @@
                 <w:lang w:val="en-US"/>
               </w:rPr>
             </w:pPr>
-            <w:proofErr w:type="gramStart"/>
             <w:r>
               <w:rPr>
                 <w:rFonts w:ascii="Times New Roman" w:hAnsi="Times New Roman" w:cs="Times New Roman"/>
                 <w:szCs w:val="24"/>
                 <w:lang w:val="en-US"/>
               </w:rPr>
-              <w:t>{{ month</w:t>
-            </w:r>
-            <w:proofErr w:type="gramEnd"/>
+              <w:t>{{ month }}</w:t>
+            </w:r>
             <w:r>
               <w:rPr>
                 <w:rFonts w:ascii="Times New Roman" w:hAnsi="Times New Roman" w:cs="Times New Roman"/>
                 <w:szCs w:val="24"/>
                 <w:lang w:val="en-US"/>
               </w:rPr>
-              <w:t xml:space="preserve"> }}</w:t>
-            </w:r>
-          </w:p>
-        </w:tc>
-        <w:tc>
-          <w:tcPr>
-            <w:tcW w:w="215" w:type="pct"/>
+              <w:t xml:space="preserve"> </w:t>
+            </w:r>
+            <w:r>
+              <w:rPr>
+                <w:rFonts w:ascii="Times New Roman" w:hAnsi="Times New Roman" w:cs="Times New Roman"/>
+                <w:szCs w:val="24"/>
+                <w:lang w:val="en-US"/>
+              </w:rPr>
+              <w:t>/ {{ month_en }}</w:t>
+            </w:r>
+          </w:p>
+        </w:tc>
+        <w:tc>
+          <w:tcPr>
+            <w:tcW w:w="214" w:type="pct"/>
             <w:gridSpan w:val="2"/>
             <w:vAlign w:val="bottom"/>
           </w:tcPr>
@@ -415,7 +401,7 @@
         </w:tc>
         <w:tc>
           <w:tcPr>
-            <w:tcW w:w="236" w:type="pct"/>
+            <w:tcW w:w="292" w:type="pct"/>
             <w:tcBorders>
               <w:bottom w:val="single" w:sz="4" w:space="0" w:color="auto"/>
             </w:tcBorders>
@@ -429,29 +415,19 @@
                 <w:lang w:val="en-US"/>
               </w:rPr>
             </w:pPr>
-            <w:proofErr w:type="gramStart"/>
             <w:r>
               <w:rPr>
                 <w:rFonts w:ascii="Times New Roman" w:hAnsi="Times New Roman" w:cs="Times New Roman"/>
                 <w:szCs w:val="24"/>
                 <w:lang w:val="en-US"/>
               </w:rPr>
-              <w:t>{{ year</w:t>
-            </w:r>
-            <w:proofErr w:type="gramEnd"/>
-            <w:r>
-              <w:rPr>
-                <w:rFonts w:ascii="Times New Roman" w:hAnsi="Times New Roman" w:cs="Times New Roman"/>
-                <w:szCs w:val="24"/>
-                <w:lang w:val="en-US"/>
-              </w:rPr>
-              <w:t xml:space="preserve">  }}</w:t>
-            </w:r>
-          </w:p>
-        </w:tc>
-        <w:tc>
-          <w:tcPr>
-            <w:tcW w:w="178" w:type="pct"/>
+              <w:t>{{ year  }}</w:t>
+            </w:r>
+          </w:p>
+        </w:tc>
+        <w:tc>
+          <w:tcPr>
+            <w:tcW w:w="177" w:type="pct"/>
             <w:vAlign w:val="bottom"/>
           </w:tcPr>
           <w:p>
@@ -491,7 +467,7 @@
       <w:tr>
         <w:tc>
           <w:tcPr>
-            <w:tcW w:w="2468" w:type="pct"/>
+            <w:tcW w:w="2434" w:type="pct"/>
             <w:gridSpan w:val="15"/>
           </w:tcPr>
           <w:p>
@@ -531,7 +507,7 @@
         </w:tc>
         <w:tc>
           <w:tcPr>
-            <w:tcW w:w="2532" w:type="pct"/>
+            <w:tcW w:w="2566" w:type="pct"/>
             <w:gridSpan w:val="17"/>
           </w:tcPr>
           <w:p>
@@ -607,7 +583,7 @@
         </w:trPr>
         <w:tc>
           <w:tcPr>
-            <w:tcW w:w="459" w:type="pct"/>
+            <w:tcW w:w="456" w:type="pct"/>
             <w:vAlign w:val="bottom"/>
           </w:tcPr>
           <w:p>
@@ -642,7 +618,7 @@
         </w:tc>
         <w:tc>
           <w:tcPr>
-            <w:tcW w:w="4541" w:type="pct"/>
+            <w:tcW w:w="4544" w:type="pct"/>
             <w:gridSpan w:val="31"/>
             <w:tcBorders>
               <w:bottom w:val="single" w:sz="4" w:space="0" w:color="auto"/>
@@ -658,7 +634,6 @@
                 <w:lang w:val="en-GB"/>
               </w:rPr>
             </w:pPr>
-            <w:proofErr w:type="gramStart"/>
             <w:r>
               <w:rPr>
                 <w:rFonts w:ascii="Times New Roman" w:hAnsi="Times New Roman" w:cs="Times New Roman"/>
@@ -666,17 +641,7 @@
                 <w:szCs w:val="20"/>
                 <w:lang w:val="en-GB"/>
               </w:rPr>
-              <w:t>{{ vessel</w:t>
-            </w:r>
-            <w:proofErr w:type="gramEnd"/>
-            <w:r>
-              <w:rPr>
-                <w:rFonts w:ascii="Times New Roman" w:hAnsi="Times New Roman" w:cs="Times New Roman"/>
-                <w:sz w:val="20"/>
-                <w:szCs w:val="20"/>
-                <w:lang w:val="en-GB"/>
-              </w:rPr>
-              <w:t xml:space="preserve"> }}</w:t>
+              <w:t>{{ vessel }}</w:t>
             </w:r>
           </w:p>
         </w:tc>
@@ -687,7 +652,7 @@
         </w:trPr>
         <w:tc>
           <w:tcPr>
-            <w:tcW w:w="2372" w:type="pct"/>
+            <w:tcW w:w="2341" w:type="pct"/>
             <w:gridSpan w:val="14"/>
             <w:tcBorders>
               <w:bottom w:val="single" w:sz="4" w:space="0" w:color="auto"/>
@@ -703,31 +668,20 @@
                 <w:lang w:val="en-US"/>
               </w:rPr>
             </w:pPr>
-            <w:proofErr w:type="gramStart"/>
-            <w:r>
-              <w:rPr>
-                <w:rFonts w:ascii="Times New Roman" w:hAnsi="Times New Roman" w:cs="Times New Roman"/>
-                <w:sz w:val="20"/>
-                <w:szCs w:val="20"/>
-                <w:lang w:val="en-US"/>
-              </w:rPr>
-              <w:t>{{ rs</w:t>
-            </w:r>
-            <w:proofErr w:type="gramEnd"/>
-            <w:r>
-              <w:rPr>
-                <w:rFonts w:ascii="Times New Roman" w:hAnsi="Times New Roman" w:cs="Times New Roman"/>
-                <w:sz w:val="20"/>
-                <w:szCs w:val="20"/>
-                <w:lang w:val="en-US"/>
-              </w:rPr>
-              <w:t>_number }}</w:t>
-            </w:r>
-          </w:p>
-        </w:tc>
-        <w:tc>
-          <w:tcPr>
-            <w:tcW w:w="174" w:type="pct"/>
+            <w:r>
+              <w:rPr>
+                <w:rFonts w:ascii="Times New Roman" w:hAnsi="Times New Roman" w:cs="Times New Roman"/>
+                <w:sz w:val="20"/>
+                <w:szCs w:val="20"/>
+                <w:lang w:val="en-US"/>
+              </w:rPr>
+              <w:t>{{ rs_number }}</w:t>
+            </w:r>
+          </w:p>
+        </w:tc>
+        <w:tc>
+          <w:tcPr>
+            <w:tcW w:w="175" w:type="pct"/>
             <w:gridSpan w:val="2"/>
             <w:vAlign w:val="bottom"/>
           </w:tcPr>
@@ -744,7 +698,7 @@
         </w:tc>
         <w:tc>
           <w:tcPr>
-            <w:tcW w:w="2454" w:type="pct"/>
+            <w:tcW w:w="2484" w:type="pct"/>
             <w:gridSpan w:val="16"/>
             <w:tcBorders>
               <w:top w:val="single" w:sz="4" w:space="0" w:color="auto"/>
@@ -761,7 +715,6 @@
                 <w:lang w:val="en-GB"/>
               </w:rPr>
             </w:pPr>
-            <w:proofErr w:type="gramStart"/>
             <w:r>
               <w:rPr>
                 <w:rFonts w:ascii="Times New Roman" w:hAnsi="Times New Roman" w:cs="Times New Roman"/>
@@ -769,17 +722,7 @@
                 <w:szCs w:val="20"/>
                 <w:lang w:val="en-GB"/>
               </w:rPr>
-              <w:t>{{ imo</w:t>
-            </w:r>
-            <w:proofErr w:type="gramEnd"/>
-            <w:r>
-              <w:rPr>
-                <w:rFonts w:ascii="Times New Roman" w:hAnsi="Times New Roman" w:cs="Times New Roman"/>
-                <w:sz w:val="20"/>
-                <w:szCs w:val="20"/>
-                <w:lang w:val="en-GB"/>
-              </w:rPr>
-              <w:t>_number }}</w:t>
+              <w:t>{{ imo_number }}</w:t>
             </w:r>
           </w:p>
         </w:tc>
@@ -787,7 +730,7 @@
       <w:tr>
         <w:tc>
           <w:tcPr>
-            <w:tcW w:w="2372" w:type="pct"/>
+            <w:tcW w:w="2341" w:type="pct"/>
             <w:gridSpan w:val="14"/>
             <w:tcBorders>
               <w:top w:val="single" w:sz="4" w:space="0" w:color="auto"/>
@@ -851,7 +794,7 @@
         </w:tc>
         <w:tc>
           <w:tcPr>
-            <w:tcW w:w="174" w:type="pct"/>
+            <w:tcW w:w="175" w:type="pct"/>
             <w:gridSpan w:val="2"/>
           </w:tcPr>
           <w:p>
@@ -868,7 +811,7 @@
         </w:tc>
         <w:tc>
           <w:tcPr>
-            <w:tcW w:w="2454" w:type="pct"/>
+            <w:tcW w:w="2484" w:type="pct"/>
             <w:gridSpan w:val="16"/>
             <w:tcBorders>
               <w:top w:val="single" w:sz="4" w:space="0" w:color="auto"/>
@@ -926,7 +869,7 @@
       <w:tr>
         <w:tc>
           <w:tcPr>
-            <w:tcW w:w="2468" w:type="pct"/>
+            <w:tcW w:w="2434" w:type="pct"/>
             <w:gridSpan w:val="15"/>
           </w:tcPr>
           <w:p>
@@ -949,7 +892,7 @@
         </w:tc>
         <w:tc>
           <w:tcPr>
-            <w:tcW w:w="2532" w:type="pct"/>
+            <w:tcW w:w="2566" w:type="pct"/>
             <w:gridSpan w:val="17"/>
           </w:tcPr>
           <w:p>
@@ -989,28 +932,44 @@
                 <w:rFonts w:ascii="Times New Roman" w:hAnsi="Times New Roman" w:cs="Times New Roman"/>
                 <w:sz w:val="20"/>
                 <w:szCs w:val="20"/>
-                <w:lang w:val="en-GB"/>
-              </w:rPr>
-            </w:pPr>
-            <w:proofErr w:type="gramStart"/>
-            <w:r>
-              <w:rPr>
-                <w:rFonts w:ascii="Times New Roman" w:hAnsi="Times New Roman" w:cs="Times New Roman"/>
-                <w:sz w:val="20"/>
-                <w:szCs w:val="20"/>
-                <w:lang w:val="en-GB"/>
-              </w:rPr>
-              <w:t>{{ survey</w:t>
-            </w:r>
-            <w:proofErr w:type="gramEnd"/>
-            <w:r>
-              <w:rPr>
-                <w:rFonts w:ascii="Times New Roman" w:hAnsi="Times New Roman" w:cs="Times New Roman"/>
-                <w:sz w:val="20"/>
-                <w:szCs w:val="20"/>
-                <w:lang w:val="en-GB"/>
-              </w:rPr>
-              <w:t>_object }}</w:t>
+                <w:lang w:val="en-US"/>
+              </w:rPr>
+            </w:pPr>
+            <w:r>
+              <w:rPr>
+                <w:rFonts w:ascii="Times New Roman" w:hAnsi="Times New Roman" w:cs="Times New Roman"/>
+                <w:sz w:val="20"/>
+                <w:szCs w:val="20"/>
+                <w:lang w:val="en-US"/>
+              </w:rPr>
+              <w:t>{{ survey_scope</w:t>
+            </w:r>
+            <w:r>
+              <w:rPr>
+                <w:rFonts w:ascii="Times New Roman" w:hAnsi="Times New Roman" w:cs="Times New Roman"/>
+                <w:sz w:val="20"/>
+                <w:szCs w:val="20"/>
+                <w:lang w:val="en-US"/>
+              </w:rPr>
+              <w:t xml:space="preserve"> </w:t>
+            </w:r>
+            <w:r>
+              <w:rPr>
+                <w:rFonts w:ascii="Times New Roman" w:hAnsi="Times New Roman" w:cs="Times New Roman"/>
+                <w:sz w:val="20"/>
+                <w:szCs w:val="20"/>
+                <w:lang w:val="en-US"/>
+              </w:rPr>
+              <w:t>}</w:t>
+            </w:r>
+            <w:r>
+              <w:rPr>
+                <w:rFonts w:ascii="Times New Roman" w:hAnsi="Times New Roman" w:cs="Times New Roman"/>
+                <w:sz w:val="20"/>
+                <w:szCs w:val="20"/>
+                <w:lang w:val="en-US"/>
+              </w:rPr>
+              <w:t>}</w:t>
             </w:r>
           </w:p>
         </w:tc>
@@ -1018,7 +977,7 @@
       <w:tr>
         <w:tc>
           <w:tcPr>
-            <w:tcW w:w="2468" w:type="pct"/>
+            <w:tcW w:w="2434" w:type="pct"/>
             <w:gridSpan w:val="15"/>
             <w:tcBorders>
               <w:top w:val="single" w:sz="2" w:space="0" w:color="auto"/>
@@ -1044,7 +1003,7 @@
         </w:tc>
         <w:tc>
           <w:tcPr>
-            <w:tcW w:w="2532" w:type="pct"/>
+            <w:tcW w:w="2566" w:type="pct"/>
             <w:gridSpan w:val="17"/>
             <w:tcBorders>
               <w:top w:val="single" w:sz="2" w:space="0" w:color="auto"/>
@@ -1093,13 +1052,31 @@
                 <w:lang w:val="en-GB"/>
               </w:rPr>
             </w:pPr>
+            <w:r>
+              <w:rPr>
+                <w:rFonts w:ascii="Times New Roman" w:hAnsi="Times New Roman" w:cs="Times New Roman"/>
+                <w:sz w:val="20"/>
+                <w:szCs w:val="20"/>
+                <w:lang w:val="en-GB"/>
+              </w:rPr>
+              <w:t>{{ survey_object }</w:t>
+            </w:r>
+            <w:r>
+              <w:rPr>
+                <w:rFonts w:ascii="Times New Roman" w:hAnsi="Times New Roman" w:cs="Times New Roman"/>
+                <w:sz w:val="20"/>
+                <w:szCs w:val="20"/>
+                <w:lang w:val="en-GB"/>
+              </w:rPr>
+              <w:t>}</w:t>
+            </w:r>
           </w:p>
         </w:tc>
       </w:tr>
       <w:tr>
         <w:tc>
           <w:tcPr>
-            <w:tcW w:w="2468" w:type="pct"/>
+            <w:tcW w:w="2434" w:type="pct"/>
             <w:gridSpan w:val="15"/>
             <w:tcBorders>
               <w:top w:val="single" w:sz="2" w:space="0" w:color="auto"/>
@@ -1125,7 +1102,7 @@
         </w:tc>
         <w:tc>
           <w:tcPr>
-            <w:tcW w:w="2532" w:type="pct"/>
+            <w:tcW w:w="2566" w:type="pct"/>
             <w:gridSpan w:val="17"/>
             <w:tcBorders>
               <w:top w:val="single" w:sz="2" w:space="0" w:color="auto"/>
@@ -1158,7 +1135,7 @@
         </w:trPr>
         <w:tc>
           <w:tcPr>
-            <w:tcW w:w="2372" w:type="pct"/>
+            <w:tcW w:w="2341" w:type="pct"/>
             <w:gridSpan w:val="14"/>
             <w:tcBorders>
               <w:bottom w:val="single" w:sz="2" w:space="0" w:color="auto"/>
@@ -1174,11 +1151,20 @@
                 <w:lang w:val="en-US"/>
               </w:rPr>
             </w:pPr>
-          </w:p>
-        </w:tc>
-        <w:tc>
-          <w:tcPr>
-            <w:tcW w:w="180" w:type="pct"/>
+            <w:r>
+              <w:rPr>
+                <w:rFonts w:ascii="Times New Roman" w:hAnsi="Times New Roman" w:cs="Times New Roman"/>
+                <w:sz w:val="20"/>
+                <w:szCs w:val="20"/>
+                <w:lang w:val="en-US"/>
+              </w:rPr>
+              <w:t>{{ city }}</w:t>
+            </w:r>
+          </w:p>
+        </w:tc>
+        <w:tc>
+          <w:tcPr>
+            <w:tcW w:w="175" w:type="pct"/>
             <w:gridSpan w:val="2"/>
             <w:tcBorders>
               <w:bottom w:val="single" w:sz="2" w:space="0" w:color="FFFFFF" w:themeColor="background1"/>
@@ -1198,7 +1184,7 @@
         </w:tc>
         <w:tc>
           <w:tcPr>
-            <w:tcW w:w="2448" w:type="pct"/>
+            <w:tcW w:w="2484" w:type="pct"/>
             <w:gridSpan w:val="16"/>
             <w:tcBorders>
               <w:bottom w:val="single" w:sz="2" w:space="0" w:color="auto"/>
@@ -1214,13 +1200,22 @@
                 <w:lang w:val="en-US"/>
               </w:rPr>
             </w:pPr>
+            <w:r>
+              <w:rPr>
+                <w:rFonts w:ascii="Times New Roman" w:hAnsi="Times New Roman" w:cs="Times New Roman"/>
+                <w:sz w:val="20"/>
+                <w:szCs w:val="20"/>
+                <w:lang w:val="en-US"/>
+              </w:rPr>
+              <w:t>{{ date }}</w:t>
+            </w:r>
           </w:p>
         </w:tc>
       </w:tr>
       <w:tr>
         <w:tc>
           <w:tcPr>
-            <w:tcW w:w="2372" w:type="pct"/>
+            <w:tcW w:w="2341" w:type="pct"/>
             <w:gridSpan w:val="14"/>
             <w:tcBorders>
               <w:top w:val="single" w:sz="2" w:space="0" w:color="FFFFFF" w:themeColor="background1"/>
@@ -1277,7 +1272,7 @@
         </w:tc>
         <w:tc>
           <w:tcPr>
-            <w:tcW w:w="180" w:type="pct"/>
+            <w:tcW w:w="175" w:type="pct"/>
             <w:gridSpan w:val="2"/>
             <w:tcBorders>
               <w:top w:val="single" w:sz="2" w:space="0" w:color="FFFFFF" w:themeColor="background1"/>
@@ -1297,7 +1292,7 @@
         </w:tc>
         <w:tc>
           <w:tcPr>
-            <w:tcW w:w="2448" w:type="pct"/>
+            <w:tcW w:w="2484" w:type="pct"/>
             <w:gridSpan w:val="16"/>
             <w:tcBorders>
               <w:top w:val="single" w:sz="2" w:space="0" w:color="FFFFFF" w:themeColor="background1"/>
@@ -1359,7 +1354,7 @@
         </w:trPr>
         <w:tc>
           <w:tcPr>
-            <w:tcW w:w="529" w:type="pct"/>
+            <w:tcW w:w="526" w:type="pct"/>
             <w:gridSpan w:val="2"/>
             <w:vAlign w:val="bottom"/>
           </w:tcPr>
@@ -1383,7 +1378,7 @@
         </w:tc>
         <w:tc>
           <w:tcPr>
-            <w:tcW w:w="4471" w:type="pct"/>
+            <w:tcW w:w="4474" w:type="pct"/>
             <w:gridSpan w:val="30"/>
             <w:tcBorders>
               <w:bottom w:val="single" w:sz="4" w:space="0" w:color="auto"/>
@@ -1398,13 +1393,22 @@
                 <w:szCs w:val="20"/>
               </w:rPr>
             </w:pPr>
+            <w:r>
+              <w:rPr>
+                <w:rFonts w:ascii="Times New Roman" w:hAnsi="Times New Roman" w:cs="Times New Roman"/>
+                <w:sz w:val="20"/>
+                <w:szCs w:val="20"/>
+                <w:lang w:val="en-US"/>
+              </w:rPr>
+              <w:t>{{ company }}</w:t>
+            </w:r>
           </w:p>
         </w:tc>
       </w:tr>
       <w:tr>
         <w:tc>
           <w:tcPr>
-            <w:tcW w:w="726" w:type="pct"/>
+            <w:tcW w:w="720" w:type="pct"/>
             <w:gridSpan w:val="3"/>
             <w:vAlign w:val="bottom"/>
           </w:tcPr>
@@ -1441,7 +1445,7 @@
         </w:tc>
         <w:tc>
           <w:tcPr>
-            <w:tcW w:w="4274" w:type="pct"/>
+            <w:tcW w:w="4280" w:type="pct"/>
             <w:gridSpan w:val="29"/>
             <w:tcBorders>
               <w:top w:val="single" w:sz="4" w:space="0" w:color="auto"/>
@@ -1497,7 +1501,7 @@
       <w:tr>
         <w:tc>
           <w:tcPr>
-            <w:tcW w:w="459" w:type="pct"/>
+            <w:tcW w:w="456" w:type="pct"/>
             <w:vAlign w:val="bottom"/>
           </w:tcPr>
           <w:p>
@@ -1520,7 +1524,7 @@
         </w:tc>
         <w:tc>
           <w:tcPr>
-            <w:tcW w:w="3759" w:type="pct"/>
+            <w:tcW w:w="3710" w:type="pct"/>
             <w:gridSpan w:val="26"/>
             <w:tcBorders>
               <w:bottom w:val="single" w:sz="4" w:space="0" w:color="auto"/>
@@ -1533,13 +1537,23 @@
                 <w:rFonts w:ascii="Times New Roman" w:hAnsi="Times New Roman" w:cs="Times New Roman"/>
                 <w:sz w:val="20"/>
                 <w:szCs w:val="20"/>
-              </w:rPr>
-            </w:pPr>
-          </w:p>
-        </w:tc>
-        <w:tc>
-          <w:tcPr>
-            <w:tcW w:w="782" w:type="pct"/>
+                <w:lang w:val="en-US"/>
+              </w:rPr>
+            </w:pPr>
+            <w:r>
+              <w:rPr>
+                <w:rFonts w:ascii="Times New Roman" w:hAnsi="Times New Roman" w:cs="Times New Roman"/>
+                <w:sz w:val="20"/>
+                <w:szCs w:val="20"/>
+                <w:lang w:val="en-US"/>
+              </w:rPr>
+              <w:t>{{ applicant }}</w:t>
+            </w:r>
+          </w:p>
+        </w:tc>
+        <w:tc>
+          <w:tcPr>
+            <w:tcW w:w="833" w:type="pct"/>
             <w:gridSpan w:val="5"/>
             <w:vAlign w:val="bottom"/>
           </w:tcPr>
@@ -1566,7 +1580,7 @@
       <w:tr>
         <w:tc>
           <w:tcPr>
-            <w:tcW w:w="904" w:type="pct"/>
+            <w:tcW w:w="893" w:type="pct"/>
             <w:gridSpan w:val="5"/>
             <w:vAlign w:val="bottom"/>
           </w:tcPr>
@@ -1593,7 +1607,7 @@
         </w:tc>
         <w:tc>
           <w:tcPr>
-            <w:tcW w:w="3314" w:type="pct"/>
+            <w:tcW w:w="3274" w:type="pct"/>
             <w:gridSpan w:val="22"/>
             <w:tcBorders>
               <w:top w:val="single" w:sz="4" w:space="0" w:color="auto"/>
@@ -1709,7 +1723,7 @@
         </w:tc>
         <w:tc>
           <w:tcPr>
-            <w:tcW w:w="782" w:type="pct"/>
+            <w:tcW w:w="833" w:type="pct"/>
             <w:gridSpan w:val="5"/>
           </w:tcPr>
           <w:p>
@@ -1738,7 +1752,7 @@
       <w:tr>
         <w:tc>
           <w:tcPr>
-            <w:tcW w:w="726" w:type="pct"/>
+            <w:tcW w:w="720" w:type="pct"/>
             <w:gridSpan w:val="3"/>
             <w:vAlign w:val="bottom"/>
           </w:tcPr>
@@ -1762,7 +1776,7 @@
         </w:tc>
         <w:tc>
           <w:tcPr>
-            <w:tcW w:w="4274" w:type="pct"/>
+            <w:tcW w:w="4280" w:type="pct"/>
             <w:gridSpan w:val="29"/>
             <w:tcBorders>
               <w:bottom w:val="single" w:sz="4" w:space="0" w:color="auto"/>
@@ -1775,15 +1789,25 @@
                 <w:rFonts w:ascii="Times New Roman" w:hAnsi="Times New Roman" w:cs="Times New Roman"/>
                 <w:sz w:val="20"/>
                 <w:szCs w:val="20"/>
-              </w:rPr>
-            </w:pPr>
+                <w:lang w:val="en-US"/>
+              </w:rPr>
+            </w:pPr>
+            <w:r>
+              <w:rPr>
+                <w:rFonts w:ascii="Times New Roman" w:hAnsi="Times New Roman" w:cs="Times New Roman"/>
+                <w:sz w:val="20"/>
+                <w:szCs w:val="20"/>
+                <w:lang w:val="en-US"/>
+              </w:rPr>
+              <w:t>{{ applicant_proxy }}</w:t>
+            </w:r>
           </w:p>
         </w:tc>
       </w:tr>
       <w:tr>
         <w:tc>
           <w:tcPr>
-            <w:tcW w:w="726" w:type="pct"/>
+            <w:tcW w:w="720" w:type="pct"/>
             <w:gridSpan w:val="3"/>
             <w:vAlign w:val="bottom"/>
           </w:tcPr>
@@ -1796,7 +1820,6 @@
                 <w:lang w:val="en-US"/>
               </w:rPr>
             </w:pPr>
-            <w:proofErr w:type="gramStart"/>
             <w:r>
               <w:rPr>
                 <w:rFonts w:ascii="Times New Roman" w:hAnsi="Times New Roman" w:cs="Times New Roman"/>
@@ -1807,12 +1830,11 @@
               </w:rPr>
               <w:t>on the basis of</w:t>
             </w:r>
-            <w:proofErr w:type="gramEnd"/>
-          </w:p>
-        </w:tc>
-        <w:tc>
-          <w:tcPr>
-            <w:tcW w:w="4274" w:type="pct"/>
+          </w:p>
+        </w:tc>
+        <w:tc>
+          <w:tcPr>
+            <w:tcW w:w="4280" w:type="pct"/>
             <w:gridSpan w:val="29"/>
             <w:tcBorders>
               <w:top w:val="single" w:sz="4" w:space="0" w:color="auto"/>
@@ -1834,7 +1856,7 @@
       <w:tr>
         <w:tc>
           <w:tcPr>
-            <w:tcW w:w="2468" w:type="pct"/>
+            <w:tcW w:w="2434" w:type="pct"/>
             <w:gridSpan w:val="15"/>
             <w:vAlign w:val="bottom"/>
           </w:tcPr>
@@ -1866,7 +1888,7 @@
         </w:tc>
         <w:tc>
           <w:tcPr>
-            <w:tcW w:w="2532" w:type="pct"/>
+            <w:tcW w:w="2566" w:type="pct"/>
             <w:gridSpan w:val="17"/>
             <w:vAlign w:val="bottom"/>
           </w:tcPr>
@@ -1921,7 +1943,7 @@
       <w:tr>
         <w:tc>
           <w:tcPr>
-            <w:tcW w:w="813" w:type="pct"/>
+            <w:tcW w:w="805" w:type="pct"/>
             <w:gridSpan w:val="4"/>
             <w:vAlign w:val="bottom"/>
           </w:tcPr>
@@ -1961,7 +1983,7 @@
           <w:sdtContent>
             <w:tc>
               <w:tcPr>
-                <w:tcW w:w="269" w:type="pct"/>
+                <w:tcW w:w="259" w:type="pct"/>
                 <w:gridSpan w:val="4"/>
                 <w:vMerge w:val="restart"/>
                 <w:tcBorders>
@@ -1993,7 +2015,7 @@
         </w:sdt>
         <w:tc>
           <w:tcPr>
-            <w:tcW w:w="1012" w:type="pct"/>
+            <w:tcW w:w="1005" w:type="pct"/>
             <w:gridSpan w:val="3"/>
             <w:tcBorders>
               <w:left w:val="single" w:sz="2" w:space="0" w:color="auto"/>
@@ -2036,7 +2058,7 @@
           <w:sdtContent>
             <w:tc>
               <w:tcPr>
-                <w:tcW w:w="271" w:type="pct"/>
+                <w:tcW w:w="267" w:type="pct"/>
                 <w:gridSpan w:val="2"/>
                 <w:vMerge w:val="restart"/>
                 <w:tcBorders>
@@ -2068,7 +2090,7 @@
         </w:sdt>
         <w:tc>
           <w:tcPr>
-            <w:tcW w:w="1006" w:type="pct"/>
+            <w:tcW w:w="997" w:type="pct"/>
             <w:gridSpan w:val="8"/>
             <w:tcBorders>
               <w:left w:val="single" w:sz="2" w:space="0" w:color="auto"/>
@@ -2111,7 +2133,7 @@
           <w:sdtContent>
             <w:tc>
               <w:tcPr>
-                <w:tcW w:w="293" w:type="pct"/>
+                <w:tcW w:w="287" w:type="pct"/>
                 <w:gridSpan w:val="3"/>
                 <w:vMerge w:val="restart"/>
                 <w:tcBorders>
@@ -2143,7 +2165,7 @@
         </w:sdt>
         <w:tc>
           <w:tcPr>
-            <w:tcW w:w="554" w:type="pct"/>
+            <w:tcW w:w="548" w:type="pct"/>
             <w:gridSpan w:val="3"/>
             <w:tcBorders>
               <w:left w:val="single" w:sz="2" w:space="0" w:color="auto"/>
@@ -2186,7 +2208,7 @@
           <w:sdtContent>
             <w:tc>
               <w:tcPr>
-                <w:tcW w:w="329" w:type="pct"/>
+                <w:tcW w:w="326" w:type="pct"/>
                 <w:gridSpan w:val="2"/>
                 <w:vMerge w:val="restart"/>
                 <w:vAlign w:val="center"/>
@@ -2215,7 +2237,7 @@
         </w:sdt>
         <w:tc>
           <w:tcPr>
-            <w:tcW w:w="453" w:type="pct"/>
+            <w:tcW w:w="508" w:type="pct"/>
             <w:gridSpan w:val="3"/>
             <w:vMerge w:val="restart"/>
           </w:tcPr>
@@ -2234,7 +2256,7 @@
       <w:tr>
         <w:tc>
           <w:tcPr>
-            <w:tcW w:w="813" w:type="pct"/>
+            <w:tcW w:w="805" w:type="pct"/>
             <w:gridSpan w:val="4"/>
             <w:vAlign w:val="bottom"/>
           </w:tcPr>
@@ -2261,7 +2283,7 @@
         </w:tc>
         <w:tc>
           <w:tcPr>
-            <w:tcW w:w="269" w:type="pct"/>
+            <w:tcW w:w="259" w:type="pct"/>
             <w:gridSpan w:val="4"/>
             <w:vMerge/>
             <w:tcBorders>
@@ -2282,7 +2304,7 @@
         </w:tc>
         <w:tc>
           <w:tcPr>
-            <w:tcW w:w="1012" w:type="pct"/>
+            <w:tcW w:w="1005" w:type="pct"/>
             <w:gridSpan w:val="3"/>
             <w:tcBorders>
               <w:left w:val="single" w:sz="2" w:space="0" w:color="auto"/>
@@ -2312,7 +2334,7 @@
         </w:tc>
         <w:tc>
           <w:tcPr>
-            <w:tcW w:w="271" w:type="pct"/>
+            <w:tcW w:w="267" w:type="pct"/>
             <w:gridSpan w:val="2"/>
             <w:vMerge/>
             <w:tcBorders>
@@ -2333,7 +2355,7 @@
         </w:tc>
         <w:tc>
           <w:tcPr>
-            <w:tcW w:w="1006" w:type="pct"/>
+            <w:tcW w:w="997" w:type="pct"/>
             <w:gridSpan w:val="8"/>
             <w:tcBorders>
               <w:left w:val="single" w:sz="2" w:space="0" w:color="auto"/>
@@ -2363,7 +2385,7 @@
         </w:tc>
         <w:tc>
           <w:tcPr>
-            <w:tcW w:w="293" w:type="pct"/>
+            <w:tcW w:w="287" w:type="pct"/>
             <w:gridSpan w:val="3"/>
             <w:vMerge/>
             <w:tcBorders>
@@ -2384,7 +2406,7 @@
         </w:tc>
         <w:tc>
           <w:tcPr>
-            <w:tcW w:w="554" w:type="pct"/>
+            <w:tcW w:w="548" w:type="pct"/>
             <w:gridSpan w:val="3"/>
             <w:tcBorders>
               <w:left w:val="single" w:sz="2" w:space="0" w:color="auto"/>
@@ -2414,7 +2436,7 @@
         </w:tc>
         <w:tc>
           <w:tcPr>
-            <w:tcW w:w="329" w:type="pct"/>
+            <w:tcW w:w="326" w:type="pct"/>
             <w:gridSpan w:val="2"/>
             <w:vMerge/>
             <w:vAlign w:val="bottom"/>
@@ -2432,7 +2454,7 @@
         </w:tc>
         <w:tc>
           <w:tcPr>
-            <w:tcW w:w="453" w:type="pct"/>
+            <w:tcW w:w="508" w:type="pct"/>
             <w:gridSpan w:val="3"/>
             <w:vMerge/>
             <w:vAlign w:val="bottom"/>
@@ -2455,7 +2477,7 @@
         </w:trPr>
         <w:tc>
           <w:tcPr>
-            <w:tcW w:w="1060" w:type="pct"/>
+            <w:tcW w:w="1044" w:type="pct"/>
             <w:gridSpan w:val="7"/>
             <w:vAlign w:val="bottom"/>
           </w:tcPr>
@@ -2479,7 +2501,7 @@
         </w:tc>
         <w:tc>
           <w:tcPr>
-            <w:tcW w:w="3940" w:type="pct"/>
+            <w:tcW w:w="3956" w:type="pct"/>
             <w:gridSpan w:val="25"/>
             <w:tcBorders>
               <w:bottom w:val="single" w:sz="2" w:space="0" w:color="auto"/>
@@ -2492,15 +2514,25 @@
                 <w:rFonts w:ascii="Times New Roman" w:hAnsi="Times New Roman" w:cs="Times New Roman"/>
                 <w:sz w:val="20"/>
                 <w:szCs w:val="20"/>
-              </w:rPr>
-            </w:pPr>
+                <w:lang w:val="en-US"/>
+              </w:rPr>
+            </w:pPr>
+            <w:r>
+              <w:rPr>
+                <w:rFonts w:ascii="Times New Roman" w:hAnsi="Times New Roman" w:cs="Times New Roman"/>
+                <w:sz w:val="20"/>
+                <w:szCs w:val="20"/>
+                <w:lang w:val="en-US"/>
+              </w:rPr>
+              <w:t>{{ authorized_person }}</w:t>
+            </w:r>
           </w:p>
         </w:tc>
       </w:tr>
       <w:tr>
         <w:tc>
           <w:tcPr>
-            <w:tcW w:w="1060" w:type="pct"/>
+            <w:tcW w:w="1044" w:type="pct"/>
             <w:gridSpan w:val="7"/>
             <w:vAlign w:val="bottom"/>
           </w:tcPr>
@@ -2527,7 +2559,7 @@
         </w:tc>
         <w:tc>
           <w:tcPr>
-            <w:tcW w:w="3940" w:type="pct"/>
+            <w:tcW w:w="3956" w:type="pct"/>
             <w:gridSpan w:val="25"/>
             <w:tcBorders>
               <w:top w:val="single" w:sz="2" w:space="0" w:color="auto"/>
@@ -2720,7 +2752,7 @@
       <w:tr>
         <w:tc>
           <w:tcPr>
-            <w:tcW w:w="2468" w:type="pct"/>
+            <w:tcW w:w="2434" w:type="pct"/>
             <w:gridSpan w:val="15"/>
           </w:tcPr>
           <w:p>
@@ -2760,7 +2792,7 @@
         </w:tc>
         <w:tc>
           <w:tcPr>
-            <w:tcW w:w="2532" w:type="pct"/>
+            <w:tcW w:w="2566" w:type="pct"/>
             <w:gridSpan w:val="17"/>
           </w:tcPr>
           <w:p>
@@ -2788,7 +2820,7 @@
       <w:tr>
         <w:tc>
           <w:tcPr>
-            <w:tcW w:w="2372" w:type="pct"/>
+            <w:tcW w:w="2341" w:type="pct"/>
             <w:gridSpan w:val="14"/>
             <w:tcBorders>
               <w:bottom w:val="single" w:sz="2" w:space="0" w:color="auto"/>
@@ -2804,11 +2836,20 @@
                 <w:lang w:val="en-US"/>
               </w:rPr>
             </w:pPr>
-          </w:p>
-        </w:tc>
-        <w:tc>
-          <w:tcPr>
-            <w:tcW w:w="180" w:type="pct"/>
+            <w:r>
+              <w:rPr>
+                <w:rFonts w:ascii="Times New Roman" w:hAnsi="Times New Roman" w:cs="Times New Roman"/>
+                <w:sz w:val="20"/>
+                <w:szCs w:val="20"/>
+                <w:lang w:val="en-US"/>
+              </w:rPr>
+              <w:t>{{ previous_survey_place }}</w:t>
+            </w:r>
+          </w:p>
+        </w:tc>
+        <w:tc>
+          <w:tcPr>
+            <w:tcW w:w="175" w:type="pct"/>
             <w:gridSpan w:val="2"/>
             <w:vAlign w:val="bottom"/>
           </w:tcPr>
@@ -2825,7 +2866,7 @@
         </w:tc>
         <w:tc>
           <w:tcPr>
-            <w:tcW w:w="2448" w:type="pct"/>
+            <w:tcW w:w="2484" w:type="pct"/>
             <w:gridSpan w:val="16"/>
             <w:tcBorders>
               <w:bottom w:val="single" w:sz="2" w:space="0" w:color="auto"/>
@@ -2841,13 +2882,22 @@
                 <w:lang w:val="en-US"/>
               </w:rPr>
             </w:pPr>
+            <w:r>
+              <w:rPr>
+                <w:rFonts w:ascii="Times New Roman" w:hAnsi="Times New Roman" w:cs="Times New Roman"/>
+                <w:sz w:val="20"/>
+                <w:szCs w:val="20"/>
+                <w:lang w:val="en-US"/>
+              </w:rPr>
+              <w:t>{{ previous_survey_date }}</w:t>
+            </w:r>
           </w:p>
         </w:tc>
       </w:tr>
       <w:tr>
         <w:tc>
           <w:tcPr>
-            <w:tcW w:w="2372" w:type="pct"/>
+            <w:tcW w:w="2341" w:type="pct"/>
             <w:gridSpan w:val="14"/>
             <w:tcBorders>
               <w:top w:val="single" w:sz="2" w:space="0" w:color="auto"/>
@@ -2894,7 +2944,7 @@
         </w:tc>
         <w:tc>
           <w:tcPr>
-            <w:tcW w:w="180" w:type="pct"/>
+            <w:tcW w:w="175" w:type="pct"/>
             <w:gridSpan w:val="2"/>
           </w:tcPr>
           <w:p>
@@ -2911,7 +2961,7 @@
         </w:tc>
         <w:tc>
           <w:tcPr>
-            <w:tcW w:w="2448" w:type="pct"/>
+            <w:tcW w:w="2484" w:type="pct"/>
             <w:gridSpan w:val="16"/>
             <w:tcBorders>
               <w:top w:val="single" w:sz="2" w:space="0" w:color="auto"/>
@@ -2960,7 +3010,7 @@
       <w:tr>
         <w:tc>
           <w:tcPr>
-            <w:tcW w:w="2468" w:type="pct"/>
+            <w:tcW w:w="2434" w:type="pct"/>
             <w:gridSpan w:val="15"/>
           </w:tcPr>
           <w:p>
@@ -3002,25 +3052,13 @@
                 <w:sz w:val="20"/>
                 <w:szCs w:val="20"/>
               </w:rPr>
-              <w:t xml:space="preserve"> производились/не производились</w:t>
-            </w:r>
-            <w:bookmarkStart w:id="0" w:name="_Ref440894601"/>
-            <w:r>
-              <w:rPr>
-                <w:rFonts w:ascii="Times New Roman" w:hAnsi="Times New Roman" w:cs="Times New Roman"/>
-                <w:bCs/>
-                <w:sz w:val="20"/>
-                <w:szCs w:val="20"/>
-                <w:vertAlign w:val="superscript"/>
-              </w:rPr>
-              <w:footnoteReference w:id="1"/>
-            </w:r>
-            <w:bookmarkEnd w:id="0"/>
-          </w:p>
-        </w:tc>
-        <w:tc>
-          <w:tcPr>
-            <w:tcW w:w="2532" w:type="pct"/>
+              <w:t xml:space="preserve"> не производились</w:t>
+            </w:r>
+          </w:p>
+        </w:tc>
+        <w:tc>
+          <w:tcPr>
+            <w:tcW w:w="2566" w:type="pct"/>
             <w:gridSpan w:val="17"/>
           </w:tcPr>
           <w:p>
@@ -3040,66 +3078,25 @@
                 <w:szCs w:val="20"/>
                 <w:lang w:val="en-US"/>
               </w:rPr>
-              <w:t>Alterations in construction of the hull, machinery, systems, ship’s equipment and outfit have been performed/have not been performed</w:t>
-            </w:r>
-            <w:r>
-              <w:rPr>
-                <w:rFonts w:ascii="Times New Roman" w:hAnsi="Times New Roman" w:cs="Times New Roman"/>
-                <w:sz w:val="20"/>
-                <w:szCs w:val="20"/>
-                <w:vertAlign w:val="superscript"/>
-                <w:lang w:val="en-US"/>
-              </w:rPr>
-              <w:fldChar w:fldCharType="begin"/>
-            </w:r>
-            <w:r>
-              <w:rPr>
-                <w:rFonts w:ascii="Times New Roman" w:hAnsi="Times New Roman" w:cs="Times New Roman"/>
-                <w:sz w:val="20"/>
-                <w:szCs w:val="20"/>
-                <w:vertAlign w:val="superscript"/>
-                <w:lang w:val="en-US"/>
-              </w:rPr>
-              <w:instrText xml:space="preserve"> NOTEREF _Ref440894601 \h  \* MERGEFORMAT </w:instrText>
-            </w:r>
-            <w:r>
-              <w:rPr>
-                <w:rFonts w:ascii="Times New Roman" w:hAnsi="Times New Roman" w:cs="Times New Roman"/>
-                <w:sz w:val="20"/>
-                <w:szCs w:val="20"/>
-                <w:vertAlign w:val="superscript"/>
-                <w:lang w:val="en-US"/>
-              </w:rPr>
-            </w:r>
-            <w:r>
-              <w:rPr>
-                <w:rFonts w:ascii="Times New Roman" w:hAnsi="Times New Roman" w:cs="Times New Roman"/>
-                <w:sz w:val="20"/>
-                <w:szCs w:val="20"/>
-                <w:vertAlign w:val="superscript"/>
-                <w:lang w:val="en-US"/>
-              </w:rPr>
-              <w:fldChar w:fldCharType="separate"/>
-            </w:r>
-            <w:r>
-              <w:rPr>
-                <w:rFonts w:ascii="Times New Roman" w:hAnsi="Times New Roman" w:cs="Times New Roman"/>
-                <w:sz w:val="20"/>
-                <w:szCs w:val="20"/>
-                <w:vertAlign w:val="superscript"/>
-                <w:lang w:val="en-US"/>
-              </w:rPr>
-              <w:t>1</w:t>
-            </w:r>
-            <w:r>
-              <w:rPr>
-                <w:rFonts w:ascii="Times New Roman" w:hAnsi="Times New Roman" w:cs="Times New Roman"/>
-                <w:sz w:val="20"/>
-                <w:szCs w:val="20"/>
-                <w:vertAlign w:val="superscript"/>
-                <w:lang w:val="en-US"/>
-              </w:rPr>
-              <w:fldChar w:fldCharType="end"/>
+              <w:t>Alterations in construction of the hull, machinery, systems, ship’s equipment and outf</w:t>
+            </w:r>
+            <w:r>
+              <w:rPr>
+                <w:rFonts w:ascii="Times New Roman" w:hAnsi="Times New Roman" w:cs="Times New Roman"/>
+                <w:sz w:val="20"/>
+                <w:szCs w:val="20"/>
+                <w:lang w:val="en-US"/>
+              </w:rPr>
+              <w:t xml:space="preserve">it </w:t>
+            </w:r>
+            <w:r>
+              <w:rPr>
+                <w:rFonts w:ascii="Times New Roman" w:hAnsi="Times New Roman" w:cs="Times New Roman"/>
+                <w:sz w:val="20"/>
+                <w:szCs w:val="20"/>
+                <w:lang w:val="en-US"/>
+              </w:rPr>
+              <w:t>have not been performed</w:t>
             </w:r>
           </w:p>
         </w:tc>
@@ -3116,13 +3113,23 @@
           </w:tcPr>
           <w:p>
             <w:pPr>
-              <w:rPr>
-                <w:rFonts w:ascii="Times New Roman" w:hAnsi="Times New Roman" w:cs="Times New Roman"/>
-                <w:sz w:val="20"/>
-                <w:szCs w:val="20"/>
-                <w:lang w:val="en-US"/>
-              </w:rPr>
-            </w:pPr>
+              <w:jc w:val="center"/>
+              <w:rPr>
+                <w:rFonts w:ascii="Times New Roman" w:hAnsi="Times New Roman" w:cs="Times New Roman"/>
+                <w:sz w:val="20"/>
+                <w:szCs w:val="20"/>
+                <w:lang w:val="en-US"/>
+              </w:rPr>
+            </w:pPr>
+            <w:r>
+              <w:rPr>
+                <w:rFonts w:ascii="Times New Roman" w:hAnsi="Times New Roman" w:cs="Times New Roman"/>
+                <w:sz w:val="20"/>
+                <w:szCs w:val="20"/>
+                <w:lang w:val="en-US"/>
+              </w:rPr>
+              <w:t>--</w:t>
+            </w:r>
           </w:p>
         </w:tc>
       </w:tr>
@@ -3247,7 +3254,7 @@
       <w:tr>
         <w:tc>
           <w:tcPr>
-            <w:tcW w:w="2468" w:type="pct"/>
+            <w:tcW w:w="2434" w:type="pct"/>
             <w:gridSpan w:val="15"/>
           </w:tcPr>
           <w:p>
@@ -3271,164 +3278,13 @@
                 <w:sz w:val="20"/>
                 <w:szCs w:val="20"/>
               </w:rPr>
-              <w:t xml:space="preserve">Повреждения корпуса (пробоины, вмятины, трещины, цементные ящики и </w:t>
-            </w:r>
-            <w:proofErr w:type="gramStart"/>
-            <w:r>
-              <w:rPr>
-                <w:rFonts w:ascii="Times New Roman" w:hAnsi="Times New Roman" w:cs="Times New Roman"/>
-                <w:sz w:val="20"/>
-                <w:szCs w:val="20"/>
-              </w:rPr>
-              <w:t>т.п.</w:t>
-            </w:r>
-            <w:proofErr w:type="gramEnd"/>
-            <w:r>
-              <w:rPr>
-                <w:rFonts w:ascii="Times New Roman" w:hAnsi="Times New Roman" w:cs="Times New Roman"/>
-                <w:sz w:val="20"/>
-                <w:szCs w:val="20"/>
-              </w:rPr>
-              <w:t>) обнаружены/не обнаружены</w:t>
-            </w:r>
-            <w:r>
-              <w:rPr>
-                <w:rFonts w:ascii="Times New Roman" w:hAnsi="Times New Roman" w:cs="Times New Roman"/>
-                <w:sz w:val="20"/>
-                <w:szCs w:val="20"/>
-                <w:vertAlign w:val="superscript"/>
-                <w:lang w:val="en-US"/>
-              </w:rPr>
-              <w:fldChar w:fldCharType="begin"/>
-            </w:r>
-            <w:r>
-              <w:rPr>
-                <w:rFonts w:ascii="Times New Roman" w:hAnsi="Times New Roman" w:cs="Times New Roman"/>
-                <w:sz w:val="20"/>
-                <w:szCs w:val="20"/>
-                <w:vertAlign w:val="superscript"/>
-              </w:rPr>
-              <w:instrText xml:space="preserve"> </w:instrText>
-            </w:r>
-            <w:r>
-              <w:rPr>
-                <w:rFonts w:ascii="Times New Roman" w:hAnsi="Times New Roman" w:cs="Times New Roman"/>
-                <w:sz w:val="20"/>
-                <w:szCs w:val="20"/>
-                <w:vertAlign w:val="superscript"/>
-                <w:lang w:val="en-US"/>
-              </w:rPr>
-              <w:instrText>NOTEREF</w:instrText>
-            </w:r>
-            <w:r>
-              <w:rPr>
-                <w:rFonts w:ascii="Times New Roman" w:hAnsi="Times New Roman" w:cs="Times New Roman"/>
-                <w:sz w:val="20"/>
-                <w:szCs w:val="20"/>
-                <w:vertAlign w:val="superscript"/>
-              </w:rPr>
-              <w:instrText xml:space="preserve"> _</w:instrText>
-            </w:r>
-            <w:r>
-              <w:rPr>
-                <w:rFonts w:ascii="Times New Roman" w:hAnsi="Times New Roman" w:cs="Times New Roman"/>
-                <w:sz w:val="20"/>
-                <w:szCs w:val="20"/>
-                <w:vertAlign w:val="superscript"/>
-                <w:lang w:val="en-US"/>
-              </w:rPr>
-              <w:instrText>Ref</w:instrText>
-            </w:r>
-            <w:r>
-              <w:rPr>
-                <w:rFonts w:ascii="Times New Roman" w:hAnsi="Times New Roman" w:cs="Times New Roman"/>
-                <w:sz w:val="20"/>
-                <w:szCs w:val="20"/>
-                <w:vertAlign w:val="superscript"/>
-              </w:rPr>
-              <w:instrText>440894601 \</w:instrText>
-            </w:r>
-            <w:r>
-              <w:rPr>
-                <w:rFonts w:ascii="Times New Roman" w:hAnsi="Times New Roman" w:cs="Times New Roman"/>
-                <w:sz w:val="20"/>
-                <w:szCs w:val="20"/>
-                <w:vertAlign w:val="superscript"/>
-                <w:lang w:val="en-US"/>
-              </w:rPr>
-              <w:instrText>h</w:instrText>
-            </w:r>
-            <w:r>
-              <w:rPr>
-                <w:rFonts w:ascii="Times New Roman" w:hAnsi="Times New Roman" w:cs="Times New Roman"/>
-                <w:sz w:val="20"/>
-                <w:szCs w:val="20"/>
-                <w:vertAlign w:val="superscript"/>
-              </w:rPr>
-              <w:instrText xml:space="preserve">  \* </w:instrText>
-            </w:r>
-            <w:r>
-              <w:rPr>
-                <w:rFonts w:ascii="Times New Roman" w:hAnsi="Times New Roman" w:cs="Times New Roman"/>
-                <w:sz w:val="20"/>
-                <w:szCs w:val="20"/>
-                <w:vertAlign w:val="superscript"/>
-                <w:lang w:val="en-US"/>
-              </w:rPr>
-              <w:instrText>MERGEFORMAT</w:instrText>
-            </w:r>
-            <w:r>
-              <w:rPr>
-                <w:rFonts w:ascii="Times New Roman" w:hAnsi="Times New Roman" w:cs="Times New Roman"/>
-                <w:sz w:val="20"/>
-                <w:szCs w:val="20"/>
-                <w:vertAlign w:val="superscript"/>
-              </w:rPr>
-              <w:instrText xml:space="preserve"> </w:instrText>
-            </w:r>
-            <w:r>
-              <w:rPr>
-                <w:rFonts w:ascii="Times New Roman" w:hAnsi="Times New Roman" w:cs="Times New Roman"/>
-                <w:sz w:val="20"/>
-                <w:szCs w:val="20"/>
-                <w:vertAlign w:val="superscript"/>
-                <w:lang w:val="en-US"/>
-              </w:rPr>
-            </w:r>
-            <w:r>
-              <w:rPr>
-                <w:rFonts w:ascii="Times New Roman" w:hAnsi="Times New Roman" w:cs="Times New Roman"/>
-                <w:sz w:val="20"/>
-                <w:szCs w:val="20"/>
-                <w:vertAlign w:val="superscript"/>
-                <w:lang w:val="en-US"/>
-              </w:rPr>
-              <w:fldChar w:fldCharType="separate"/>
-            </w:r>
-            <w:r>
-              <w:rPr>
-                <w:rFonts w:ascii="Times New Roman" w:hAnsi="Times New Roman" w:cs="Times New Roman"/>
-                <w:sz w:val="20"/>
-                <w:szCs w:val="20"/>
-                <w:vertAlign w:val="superscript"/>
-              </w:rPr>
-              <w:t>1</w:t>
-            </w:r>
-            <w:r>
-              <w:rPr>
-                <w:rFonts w:ascii="Times New Roman" w:hAnsi="Times New Roman" w:cs="Times New Roman"/>
-                <w:sz w:val="20"/>
-                <w:szCs w:val="20"/>
-                <w:vertAlign w:val="superscript"/>
-                <w:lang w:val="en-US"/>
-              </w:rPr>
-              <w:fldChar w:fldCharType="end"/>
-            </w:r>
-          </w:p>
-        </w:tc>
-        <w:tc>
-          <w:tcPr>
-            <w:tcW w:w="2532" w:type="pct"/>
+              <w:t>Повреждения корпуса (пробоины, вмятины, трещины, цементные ящики и т.п.) не обнаружены</w:t>
+            </w:r>
+          </w:p>
+        </w:tc>
+        <w:tc>
+          <w:tcPr>
+            <w:tcW w:w="2566" w:type="pct"/>
             <w:gridSpan w:val="17"/>
           </w:tcPr>
           <w:p>
@@ -3448,66 +3304,7 @@
                 <w:szCs w:val="20"/>
                 <w:lang w:val="en-US"/>
               </w:rPr>
-              <w:t>Damage to the hull (holes, dents, cracks, cement boxes etc.) has been found/has not been found</w:t>
-            </w:r>
-            <w:r>
-              <w:rPr>
-                <w:rFonts w:ascii="Times New Roman" w:hAnsi="Times New Roman" w:cs="Times New Roman"/>
-                <w:sz w:val="20"/>
-                <w:szCs w:val="20"/>
-                <w:vertAlign w:val="superscript"/>
-                <w:lang w:val="en-US"/>
-              </w:rPr>
-              <w:fldChar w:fldCharType="begin"/>
-            </w:r>
-            <w:r>
-              <w:rPr>
-                <w:rFonts w:ascii="Times New Roman" w:hAnsi="Times New Roman" w:cs="Times New Roman"/>
-                <w:sz w:val="20"/>
-                <w:szCs w:val="20"/>
-                <w:vertAlign w:val="superscript"/>
-                <w:lang w:val="en-US"/>
-              </w:rPr>
-              <w:instrText xml:space="preserve"> NOTEREF _Ref440894601 \h  \* MERGEFORMAT </w:instrText>
-            </w:r>
-            <w:r>
-              <w:rPr>
-                <w:rFonts w:ascii="Times New Roman" w:hAnsi="Times New Roman" w:cs="Times New Roman"/>
-                <w:sz w:val="20"/>
-                <w:szCs w:val="20"/>
-                <w:vertAlign w:val="superscript"/>
-                <w:lang w:val="en-US"/>
-              </w:rPr>
-            </w:r>
-            <w:r>
-              <w:rPr>
-                <w:rFonts w:ascii="Times New Roman" w:hAnsi="Times New Roman" w:cs="Times New Roman"/>
-                <w:sz w:val="20"/>
-                <w:szCs w:val="20"/>
-                <w:vertAlign w:val="superscript"/>
-                <w:lang w:val="en-US"/>
-              </w:rPr>
-              <w:fldChar w:fldCharType="separate"/>
-            </w:r>
-            <w:r>
-              <w:rPr>
-                <w:rFonts w:ascii="Times New Roman" w:hAnsi="Times New Roman" w:cs="Times New Roman"/>
-                <w:sz w:val="20"/>
-                <w:szCs w:val="20"/>
-                <w:vertAlign w:val="superscript"/>
-                <w:lang w:val="en-US"/>
-              </w:rPr>
-              <w:t>1</w:t>
-            </w:r>
-            <w:r>
-              <w:rPr>
-                <w:rFonts w:ascii="Times New Roman" w:hAnsi="Times New Roman" w:cs="Times New Roman"/>
-                <w:sz w:val="20"/>
-                <w:szCs w:val="20"/>
-                <w:vertAlign w:val="superscript"/>
-                <w:lang w:val="en-US"/>
-              </w:rPr>
-              <w:fldChar w:fldCharType="end"/>
+              <w:t>Damage to the hull (holes, dents, cracks, cement boxes etc.) has not been found</w:t>
             </w:r>
           </w:p>
         </w:tc>
@@ -3524,13 +3321,23 @@
           </w:tcPr>
           <w:p>
             <w:pPr>
-              <w:rPr>
-                <w:rFonts w:ascii="Times New Roman" w:hAnsi="Times New Roman" w:cs="Times New Roman"/>
-                <w:sz w:val="20"/>
-                <w:szCs w:val="20"/>
-                <w:lang w:val="en-US"/>
-              </w:rPr>
-            </w:pPr>
+              <w:jc w:val="center"/>
+              <w:rPr>
+                <w:rFonts w:ascii="Times New Roman" w:hAnsi="Times New Roman" w:cs="Times New Roman"/>
+                <w:sz w:val="20"/>
+                <w:szCs w:val="20"/>
+                <w:lang w:val="en-US"/>
+              </w:rPr>
+            </w:pPr>
+            <w:r>
+              <w:rPr>
+                <w:rFonts w:ascii="Times New Roman" w:hAnsi="Times New Roman" w:cs="Times New Roman"/>
+                <w:sz w:val="20"/>
+                <w:szCs w:val="20"/>
+                <w:lang w:val="en-US"/>
+              </w:rPr>
+              <w:t>--</w:t>
+            </w:r>
           </w:p>
         </w:tc>
       </w:tr>
@@ -3638,7 +3445,7 @@
       <w:tr>
         <w:tc>
           <w:tcPr>
-            <w:tcW w:w="2468" w:type="pct"/>
+            <w:tcW w:w="2434" w:type="pct"/>
             <w:gridSpan w:val="15"/>
           </w:tcPr>
           <w:p>
@@ -3662,146 +3469,13 @@
                 <w:sz w:val="20"/>
                 <w:szCs w:val="20"/>
               </w:rPr>
-              <w:t>Повреждения главных и вспомогательных механизмов, судового оборудования, систем и устройств обнаружены/не обнаружены</w:t>
-            </w:r>
-            <w:r>
-              <w:rPr>
-                <w:rFonts w:ascii="Times New Roman" w:hAnsi="Times New Roman" w:cs="Times New Roman"/>
-                <w:sz w:val="20"/>
-                <w:szCs w:val="20"/>
-                <w:vertAlign w:val="superscript"/>
-                <w:lang w:val="en-US"/>
-              </w:rPr>
-              <w:fldChar w:fldCharType="begin"/>
-            </w:r>
-            <w:r>
-              <w:rPr>
-                <w:rFonts w:ascii="Times New Roman" w:hAnsi="Times New Roman" w:cs="Times New Roman"/>
-                <w:sz w:val="20"/>
-                <w:szCs w:val="20"/>
-                <w:vertAlign w:val="superscript"/>
-              </w:rPr>
-              <w:instrText xml:space="preserve"> </w:instrText>
-            </w:r>
-            <w:r>
-              <w:rPr>
-                <w:rFonts w:ascii="Times New Roman" w:hAnsi="Times New Roman" w:cs="Times New Roman"/>
-                <w:sz w:val="20"/>
-                <w:szCs w:val="20"/>
-                <w:vertAlign w:val="superscript"/>
-                <w:lang w:val="en-US"/>
-              </w:rPr>
-              <w:instrText>NOTEREF</w:instrText>
-            </w:r>
-            <w:r>
-              <w:rPr>
-                <w:rFonts w:ascii="Times New Roman" w:hAnsi="Times New Roman" w:cs="Times New Roman"/>
-                <w:sz w:val="20"/>
-                <w:szCs w:val="20"/>
-                <w:vertAlign w:val="superscript"/>
-              </w:rPr>
-              <w:instrText xml:space="preserve"> _</w:instrText>
-            </w:r>
-            <w:r>
-              <w:rPr>
-                <w:rFonts w:ascii="Times New Roman" w:hAnsi="Times New Roman" w:cs="Times New Roman"/>
-                <w:sz w:val="20"/>
-                <w:szCs w:val="20"/>
-                <w:vertAlign w:val="superscript"/>
-                <w:lang w:val="en-US"/>
-              </w:rPr>
-              <w:instrText>Ref</w:instrText>
-            </w:r>
-            <w:r>
-              <w:rPr>
-                <w:rFonts w:ascii="Times New Roman" w:hAnsi="Times New Roman" w:cs="Times New Roman"/>
-                <w:sz w:val="20"/>
-                <w:szCs w:val="20"/>
-                <w:vertAlign w:val="superscript"/>
-              </w:rPr>
-              <w:instrText>440894601 \</w:instrText>
-            </w:r>
-            <w:r>
-              <w:rPr>
-                <w:rFonts w:ascii="Times New Roman" w:hAnsi="Times New Roman" w:cs="Times New Roman"/>
-                <w:sz w:val="20"/>
-                <w:szCs w:val="20"/>
-                <w:vertAlign w:val="superscript"/>
-                <w:lang w:val="en-US"/>
-              </w:rPr>
-              <w:instrText>h</w:instrText>
-            </w:r>
-            <w:r>
-              <w:rPr>
-                <w:rFonts w:ascii="Times New Roman" w:hAnsi="Times New Roman" w:cs="Times New Roman"/>
-                <w:sz w:val="20"/>
-                <w:szCs w:val="20"/>
-                <w:vertAlign w:val="superscript"/>
-              </w:rPr>
-              <w:instrText xml:space="preserve">  \* </w:instrText>
-            </w:r>
-            <w:r>
-              <w:rPr>
-                <w:rFonts w:ascii="Times New Roman" w:hAnsi="Times New Roman" w:cs="Times New Roman"/>
-                <w:sz w:val="20"/>
-                <w:szCs w:val="20"/>
-                <w:vertAlign w:val="superscript"/>
-                <w:lang w:val="en-US"/>
-              </w:rPr>
-              <w:instrText>MERGEFORMAT</w:instrText>
-            </w:r>
-            <w:r>
-              <w:rPr>
-                <w:rFonts w:ascii="Times New Roman" w:hAnsi="Times New Roman" w:cs="Times New Roman"/>
-                <w:sz w:val="20"/>
-                <w:szCs w:val="20"/>
-                <w:vertAlign w:val="superscript"/>
-              </w:rPr>
-              <w:instrText xml:space="preserve"> </w:instrText>
-            </w:r>
-            <w:r>
-              <w:rPr>
-                <w:rFonts w:ascii="Times New Roman" w:hAnsi="Times New Roman" w:cs="Times New Roman"/>
-                <w:sz w:val="20"/>
-                <w:szCs w:val="20"/>
-                <w:vertAlign w:val="superscript"/>
-                <w:lang w:val="en-US"/>
-              </w:rPr>
-            </w:r>
-            <w:r>
-              <w:rPr>
-                <w:rFonts w:ascii="Times New Roman" w:hAnsi="Times New Roman" w:cs="Times New Roman"/>
-                <w:sz w:val="20"/>
-                <w:szCs w:val="20"/>
-                <w:vertAlign w:val="superscript"/>
-                <w:lang w:val="en-US"/>
-              </w:rPr>
-              <w:fldChar w:fldCharType="separate"/>
-            </w:r>
-            <w:r>
-              <w:rPr>
-                <w:rFonts w:ascii="Times New Roman" w:hAnsi="Times New Roman" w:cs="Times New Roman"/>
-                <w:sz w:val="20"/>
-                <w:szCs w:val="20"/>
-                <w:vertAlign w:val="superscript"/>
-              </w:rPr>
-              <w:t>1</w:t>
-            </w:r>
-            <w:r>
-              <w:rPr>
-                <w:rFonts w:ascii="Times New Roman" w:hAnsi="Times New Roman" w:cs="Times New Roman"/>
-                <w:sz w:val="20"/>
-                <w:szCs w:val="20"/>
-                <w:vertAlign w:val="superscript"/>
-                <w:lang w:val="en-US"/>
-              </w:rPr>
-              <w:fldChar w:fldCharType="end"/>
-            </w:r>
-          </w:p>
-        </w:tc>
-        <w:tc>
-          <w:tcPr>
-            <w:tcW w:w="2532" w:type="pct"/>
+              <w:t>Повреждения главных и вспомогательных механизмов, судового оборудования, систем и устройств не обнаружены</w:t>
+            </w:r>
+          </w:p>
+        </w:tc>
+        <w:tc>
+          <w:tcPr>
+            <w:tcW w:w="2566" w:type="pct"/>
             <w:gridSpan w:val="17"/>
           </w:tcPr>
           <w:p>
@@ -3821,66 +3495,7 @@
                 <w:szCs w:val="20"/>
                 <w:lang w:val="en-US"/>
               </w:rPr>
-              <w:t>Damage to main and auxiliary machinery, ship’s equipment, systems and arrangements has been found/has not been found</w:t>
-            </w:r>
-            <w:r>
-              <w:rPr>
-                <w:rFonts w:ascii="Times New Roman" w:hAnsi="Times New Roman" w:cs="Times New Roman"/>
-                <w:sz w:val="20"/>
-                <w:szCs w:val="20"/>
-                <w:vertAlign w:val="superscript"/>
-                <w:lang w:val="en-US"/>
-              </w:rPr>
-              <w:fldChar w:fldCharType="begin"/>
-            </w:r>
-            <w:r>
-              <w:rPr>
-                <w:rFonts w:ascii="Times New Roman" w:hAnsi="Times New Roman" w:cs="Times New Roman"/>
-                <w:sz w:val="20"/>
-                <w:szCs w:val="20"/>
-                <w:vertAlign w:val="superscript"/>
-                <w:lang w:val="en-US"/>
-              </w:rPr>
-              <w:instrText xml:space="preserve"> NOTEREF _Ref440894601 \h  \* MERGEFORMAT </w:instrText>
-            </w:r>
-            <w:r>
-              <w:rPr>
-                <w:rFonts w:ascii="Times New Roman" w:hAnsi="Times New Roman" w:cs="Times New Roman"/>
-                <w:sz w:val="20"/>
-                <w:szCs w:val="20"/>
-                <w:vertAlign w:val="superscript"/>
-                <w:lang w:val="en-US"/>
-              </w:rPr>
-            </w:r>
-            <w:r>
-              <w:rPr>
-                <w:rFonts w:ascii="Times New Roman" w:hAnsi="Times New Roman" w:cs="Times New Roman"/>
-                <w:sz w:val="20"/>
-                <w:szCs w:val="20"/>
-                <w:vertAlign w:val="superscript"/>
-                <w:lang w:val="en-US"/>
-              </w:rPr>
-              <w:fldChar w:fldCharType="separate"/>
-            </w:r>
-            <w:r>
-              <w:rPr>
-                <w:rFonts w:ascii="Times New Roman" w:hAnsi="Times New Roman" w:cs="Times New Roman"/>
-                <w:sz w:val="20"/>
-                <w:szCs w:val="20"/>
-                <w:vertAlign w:val="superscript"/>
-                <w:lang w:val="en-US"/>
-              </w:rPr>
-              <w:t>1</w:t>
-            </w:r>
-            <w:r>
-              <w:rPr>
-                <w:rFonts w:ascii="Times New Roman" w:hAnsi="Times New Roman" w:cs="Times New Roman"/>
-                <w:sz w:val="20"/>
-                <w:szCs w:val="20"/>
-                <w:vertAlign w:val="superscript"/>
-                <w:lang w:val="en-US"/>
-              </w:rPr>
-              <w:fldChar w:fldCharType="end"/>
+              <w:t>Damage to main and auxiliary machinery, ship’s equipment, systems and arrangements has not been found</w:t>
             </w:r>
           </w:p>
         </w:tc>
@@ -3897,13 +3512,23 @@
           </w:tcPr>
           <w:p>
             <w:pPr>
-              <w:rPr>
-                <w:rFonts w:ascii="Times New Roman" w:hAnsi="Times New Roman" w:cs="Times New Roman"/>
-                <w:sz w:val="20"/>
-                <w:szCs w:val="20"/>
-                <w:lang w:val="en-US"/>
-              </w:rPr>
-            </w:pPr>
+              <w:jc w:val="center"/>
+              <w:rPr>
+                <w:rFonts w:ascii="Times New Roman" w:hAnsi="Times New Roman" w:cs="Times New Roman"/>
+                <w:sz w:val="20"/>
+                <w:szCs w:val="20"/>
+                <w:lang w:val="en-US"/>
+              </w:rPr>
+            </w:pPr>
+            <w:r>
+              <w:rPr>
+                <w:rFonts w:ascii="Times New Roman" w:hAnsi="Times New Roman" w:cs="Times New Roman"/>
+                <w:sz w:val="20"/>
+                <w:szCs w:val="20"/>
+                <w:lang w:val="en-US"/>
+              </w:rPr>
+              <w:t>--</w:t>
+            </w:r>
           </w:p>
         </w:tc>
       </w:tr>
@@ -3977,7 +3602,7 @@
       <w:tr>
         <w:tc>
           <w:tcPr>
-            <w:tcW w:w="2468" w:type="pct"/>
+            <w:tcW w:w="2434" w:type="pct"/>
             <w:gridSpan w:val="15"/>
           </w:tcPr>
           <w:p>
@@ -4001,146 +3626,29 @@
                 <w:sz w:val="20"/>
                 <w:szCs w:val="20"/>
               </w:rPr>
-              <w:t>Замечания по результатам проверки портовыми властями имеются/выполнены/отсутствуют</w:t>
-            </w:r>
-            <w:r>
-              <w:rPr>
-                <w:rFonts w:ascii="Times New Roman" w:hAnsi="Times New Roman" w:cs="Times New Roman"/>
-                <w:sz w:val="20"/>
-                <w:szCs w:val="20"/>
-                <w:vertAlign w:val="superscript"/>
-                <w:lang w:val="en-US"/>
-              </w:rPr>
-              <w:fldChar w:fldCharType="begin"/>
-            </w:r>
-            <w:r>
-              <w:rPr>
-                <w:rFonts w:ascii="Times New Roman" w:hAnsi="Times New Roman" w:cs="Times New Roman"/>
-                <w:sz w:val="20"/>
-                <w:szCs w:val="20"/>
-                <w:vertAlign w:val="superscript"/>
-              </w:rPr>
-              <w:instrText xml:space="preserve"> </w:instrText>
-            </w:r>
-            <w:r>
-              <w:rPr>
-                <w:rFonts w:ascii="Times New Roman" w:hAnsi="Times New Roman" w:cs="Times New Roman"/>
-                <w:sz w:val="20"/>
-                <w:szCs w:val="20"/>
-                <w:vertAlign w:val="superscript"/>
-                <w:lang w:val="en-US"/>
-              </w:rPr>
-              <w:instrText>NOTEREF</w:instrText>
-            </w:r>
-            <w:r>
-              <w:rPr>
-                <w:rFonts w:ascii="Times New Roman" w:hAnsi="Times New Roman" w:cs="Times New Roman"/>
-                <w:sz w:val="20"/>
-                <w:szCs w:val="20"/>
-                <w:vertAlign w:val="superscript"/>
-              </w:rPr>
-              <w:instrText xml:space="preserve"> _</w:instrText>
-            </w:r>
-            <w:r>
-              <w:rPr>
-                <w:rFonts w:ascii="Times New Roman" w:hAnsi="Times New Roman" w:cs="Times New Roman"/>
-                <w:sz w:val="20"/>
-                <w:szCs w:val="20"/>
-                <w:vertAlign w:val="superscript"/>
-                <w:lang w:val="en-US"/>
-              </w:rPr>
-              <w:instrText>Ref</w:instrText>
-            </w:r>
-            <w:r>
-              <w:rPr>
-                <w:rFonts w:ascii="Times New Roman" w:hAnsi="Times New Roman" w:cs="Times New Roman"/>
-                <w:sz w:val="20"/>
-                <w:szCs w:val="20"/>
-                <w:vertAlign w:val="superscript"/>
-              </w:rPr>
-              <w:instrText>440894601 \</w:instrText>
-            </w:r>
-            <w:r>
-              <w:rPr>
-                <w:rFonts w:ascii="Times New Roman" w:hAnsi="Times New Roman" w:cs="Times New Roman"/>
-                <w:sz w:val="20"/>
-                <w:szCs w:val="20"/>
-                <w:vertAlign w:val="superscript"/>
-                <w:lang w:val="en-US"/>
-              </w:rPr>
-              <w:instrText>h</w:instrText>
-            </w:r>
-            <w:r>
-              <w:rPr>
-                <w:rFonts w:ascii="Times New Roman" w:hAnsi="Times New Roman" w:cs="Times New Roman"/>
-                <w:sz w:val="20"/>
-                <w:szCs w:val="20"/>
-                <w:vertAlign w:val="superscript"/>
-              </w:rPr>
-              <w:instrText xml:space="preserve">  \* </w:instrText>
-            </w:r>
-            <w:r>
-              <w:rPr>
-                <w:rFonts w:ascii="Times New Roman" w:hAnsi="Times New Roman" w:cs="Times New Roman"/>
-                <w:sz w:val="20"/>
-                <w:szCs w:val="20"/>
-                <w:vertAlign w:val="superscript"/>
-                <w:lang w:val="en-US"/>
-              </w:rPr>
-              <w:instrText>MERGEFORMAT</w:instrText>
-            </w:r>
-            <w:r>
-              <w:rPr>
-                <w:rFonts w:ascii="Times New Roman" w:hAnsi="Times New Roman" w:cs="Times New Roman"/>
-                <w:sz w:val="20"/>
-                <w:szCs w:val="20"/>
-                <w:vertAlign w:val="superscript"/>
-              </w:rPr>
-              <w:instrText xml:space="preserve"> </w:instrText>
-            </w:r>
-            <w:r>
-              <w:rPr>
-                <w:rFonts w:ascii="Times New Roman" w:hAnsi="Times New Roman" w:cs="Times New Roman"/>
-                <w:sz w:val="20"/>
-                <w:szCs w:val="20"/>
-                <w:vertAlign w:val="superscript"/>
-                <w:lang w:val="en-US"/>
-              </w:rPr>
-            </w:r>
-            <w:r>
-              <w:rPr>
-                <w:rFonts w:ascii="Times New Roman" w:hAnsi="Times New Roman" w:cs="Times New Roman"/>
-                <w:sz w:val="20"/>
-                <w:szCs w:val="20"/>
-                <w:vertAlign w:val="superscript"/>
-                <w:lang w:val="en-US"/>
-              </w:rPr>
-              <w:fldChar w:fldCharType="separate"/>
-            </w:r>
-            <w:r>
-              <w:rPr>
-                <w:rFonts w:ascii="Times New Roman" w:hAnsi="Times New Roman" w:cs="Times New Roman"/>
-                <w:sz w:val="20"/>
-                <w:szCs w:val="20"/>
-                <w:vertAlign w:val="superscript"/>
-              </w:rPr>
-              <w:t>1</w:t>
-            </w:r>
-            <w:r>
-              <w:rPr>
-                <w:rFonts w:ascii="Times New Roman" w:hAnsi="Times New Roman" w:cs="Times New Roman"/>
-                <w:sz w:val="20"/>
-                <w:szCs w:val="20"/>
-                <w:vertAlign w:val="superscript"/>
-                <w:lang w:val="en-US"/>
-              </w:rPr>
-              <w:fldChar w:fldCharType="end"/>
-            </w:r>
-          </w:p>
-        </w:tc>
-        <w:tc>
-          <w:tcPr>
-            <w:tcW w:w="2532" w:type="pct"/>
+              <w:t>Замечания по результатам проверки портовыми властями</w:t>
+            </w:r>
+            <w:r>
+              <w:rPr>
+                <w:rFonts w:ascii="Times New Roman" w:hAnsi="Times New Roman" w:cs="Times New Roman"/>
+                <w:sz w:val="20"/>
+                <w:szCs w:val="20"/>
+              </w:rPr>
+              <w:t xml:space="preserve"> </w:t>
+            </w:r>
+            <w:r>
+              <w:rPr>
+                <w:rFonts w:ascii="Times New Roman" w:hAnsi="Times New Roman" w:cs="Times New Roman"/>
+                <w:sz w:val="20"/>
+                <w:szCs w:val="20"/>
+              </w:rPr>
+              <w:t>выполнены/отсутствуют</w:t>
+            </w:r>
+          </w:p>
+        </w:tc>
+        <w:tc>
+          <w:tcPr>
+            <w:tcW w:w="2566" w:type="pct"/>
             <w:gridSpan w:val="17"/>
           </w:tcPr>
           <w:p>
@@ -4160,66 +3668,7 @@
                 <w:szCs w:val="20"/>
                 <w:lang w:val="en-US"/>
               </w:rPr>
-              <w:t>PSC comments have been made/rectified/have not been made</w:t>
-            </w:r>
-            <w:r>
-              <w:rPr>
-                <w:rFonts w:ascii="Times New Roman" w:hAnsi="Times New Roman" w:cs="Times New Roman"/>
-                <w:sz w:val="20"/>
-                <w:szCs w:val="20"/>
-                <w:vertAlign w:val="superscript"/>
-                <w:lang w:val="en-US"/>
-              </w:rPr>
-              <w:fldChar w:fldCharType="begin"/>
-            </w:r>
-            <w:r>
-              <w:rPr>
-                <w:rFonts w:ascii="Times New Roman" w:hAnsi="Times New Roman" w:cs="Times New Roman"/>
-                <w:sz w:val="20"/>
-                <w:szCs w:val="20"/>
-                <w:vertAlign w:val="superscript"/>
-                <w:lang w:val="en-US"/>
-              </w:rPr>
-              <w:instrText xml:space="preserve"> NOTEREF _Ref440894601 \h  \* MERGEFORMAT </w:instrText>
-            </w:r>
-            <w:r>
-              <w:rPr>
-                <w:rFonts w:ascii="Times New Roman" w:hAnsi="Times New Roman" w:cs="Times New Roman"/>
-                <w:sz w:val="20"/>
-                <w:szCs w:val="20"/>
-                <w:vertAlign w:val="superscript"/>
-                <w:lang w:val="en-US"/>
-              </w:rPr>
-            </w:r>
-            <w:r>
-              <w:rPr>
-                <w:rFonts w:ascii="Times New Roman" w:hAnsi="Times New Roman" w:cs="Times New Roman"/>
-                <w:sz w:val="20"/>
-                <w:szCs w:val="20"/>
-                <w:vertAlign w:val="superscript"/>
-                <w:lang w:val="en-US"/>
-              </w:rPr>
-              <w:fldChar w:fldCharType="separate"/>
-            </w:r>
-            <w:r>
-              <w:rPr>
-                <w:rFonts w:ascii="Times New Roman" w:hAnsi="Times New Roman" w:cs="Times New Roman"/>
-                <w:sz w:val="20"/>
-                <w:szCs w:val="20"/>
-                <w:vertAlign w:val="superscript"/>
-                <w:lang w:val="en-US"/>
-              </w:rPr>
-              <w:t>1</w:t>
-            </w:r>
-            <w:r>
-              <w:rPr>
-                <w:rFonts w:ascii="Times New Roman" w:hAnsi="Times New Roman" w:cs="Times New Roman"/>
-                <w:sz w:val="20"/>
-                <w:szCs w:val="20"/>
-                <w:vertAlign w:val="superscript"/>
-                <w:lang w:val="en-US"/>
-              </w:rPr>
-              <w:fldChar w:fldCharType="end"/>
+              <w:t>PSC comments rectified/have not been made</w:t>
             </w:r>
           </w:p>
         </w:tc>
@@ -4236,13 +3685,23 @@
           </w:tcPr>
           <w:p>
             <w:pPr>
-              <w:rPr>
-                <w:rFonts w:ascii="Times New Roman" w:hAnsi="Times New Roman" w:cs="Times New Roman"/>
-                <w:sz w:val="20"/>
-                <w:szCs w:val="20"/>
-                <w:lang w:val="en-US"/>
-              </w:rPr>
-            </w:pPr>
+              <w:jc w:val="center"/>
+              <w:rPr>
+                <w:rFonts w:ascii="Times New Roman" w:hAnsi="Times New Roman" w:cs="Times New Roman"/>
+                <w:sz w:val="20"/>
+                <w:szCs w:val="20"/>
+                <w:lang w:val="en-US"/>
+              </w:rPr>
+            </w:pPr>
+            <w:r>
+              <w:rPr>
+                <w:rFonts w:ascii="Times New Roman" w:hAnsi="Times New Roman" w:cs="Times New Roman"/>
+                <w:sz w:val="20"/>
+                <w:szCs w:val="20"/>
+                <w:lang w:val="en-US"/>
+              </w:rPr>
+              <w:t>--</w:t>
+            </w:r>
           </w:p>
         </w:tc>
       </w:tr>
@@ -4316,7 +3775,7 @@
       <w:tr>
         <w:tc>
           <w:tcPr>
-            <w:tcW w:w="2468" w:type="pct"/>
+            <w:tcW w:w="2434" w:type="pct"/>
             <w:gridSpan w:val="15"/>
           </w:tcPr>
           <w:p>
@@ -4340,7 +3799,7 @@
         </w:tc>
         <w:tc>
           <w:tcPr>
-            <w:tcW w:w="2532" w:type="pct"/>
+            <w:tcW w:w="2566" w:type="pct"/>
             <w:gridSpan w:val="17"/>
           </w:tcPr>
           <w:p>
@@ -4377,20 +3836,30 @@
           </w:tcPr>
           <w:p>
             <w:pPr>
-              <w:rPr>
-                <w:rFonts w:ascii="Times New Roman" w:hAnsi="Times New Roman" w:cs="Times New Roman"/>
-                <w:sz w:val="20"/>
-                <w:szCs w:val="20"/>
-                <w:lang w:val="en-US"/>
-              </w:rPr>
-            </w:pPr>
+              <w:jc w:val="center"/>
+              <w:rPr>
+                <w:rFonts w:ascii="Times New Roman" w:hAnsi="Times New Roman" w:cs="Times New Roman"/>
+                <w:sz w:val="20"/>
+                <w:szCs w:val="20"/>
+                <w:lang w:val="en-US"/>
+              </w:rPr>
+            </w:pPr>
+            <w:r>
+              <w:rPr>
+                <w:rFonts w:ascii="Times New Roman" w:hAnsi="Times New Roman" w:cs="Times New Roman"/>
+                <w:sz w:val="20"/>
+                <w:szCs w:val="20"/>
+                <w:lang w:val="en-US"/>
+              </w:rPr>
+              <w:t>{{ last_psc_inspection }}</w:t>
+            </w:r>
           </w:p>
         </w:tc>
       </w:tr>
       <w:tr>
         <w:tc>
           <w:tcPr>
-            <w:tcW w:w="2468" w:type="pct"/>
+            <w:tcW w:w="2434" w:type="pct"/>
             <w:gridSpan w:val="15"/>
             <w:tcBorders>
               <w:top w:val="single" w:sz="4" w:space="0" w:color="auto"/>
@@ -4410,7 +3879,7 @@
         </w:tc>
         <w:tc>
           <w:tcPr>
-            <w:tcW w:w="2532" w:type="pct"/>
+            <w:tcW w:w="2566" w:type="pct"/>
             <w:gridSpan w:val="17"/>
             <w:tcBorders>
               <w:top w:val="single" w:sz="4" w:space="0" w:color="auto"/>
@@ -4432,7 +3901,7 @@
       <w:tr>
         <w:tc>
           <w:tcPr>
-            <w:tcW w:w="2468" w:type="pct"/>
+            <w:tcW w:w="2434" w:type="pct"/>
             <w:gridSpan w:val="15"/>
           </w:tcPr>
           <w:p>
@@ -4450,6 +3919,7 @@
                 <w:sz w:val="20"/>
                 <w:szCs w:val="20"/>
               </w:rPr>
+              <w:lastRenderedPageBreak/>
               <w:t>3</w:t>
             </w:r>
             <w:r>
@@ -4472,7 +3942,7 @@
         </w:tc>
         <w:tc>
           <w:tcPr>
-            <w:tcW w:w="2532" w:type="pct"/>
+            <w:tcW w:w="2566" w:type="pct"/>
             <w:gridSpan w:val="17"/>
           </w:tcPr>
           <w:p>
@@ -4500,7 +3970,7 @@
       <w:tr>
         <w:tc>
           <w:tcPr>
-            <w:tcW w:w="2468" w:type="pct"/>
+            <w:tcW w:w="2434" w:type="pct"/>
             <w:gridSpan w:val="15"/>
           </w:tcPr>
           <w:p>
@@ -4576,6 +4046,7 @@
                 <w:rFonts w:ascii="Times New Roman" w:hAnsi="Times New Roman" w:cs="Times New Roman"/>
                 <w:sz w:val="20"/>
                 <w:szCs w:val="20"/>
+                <w:lang w:val="en-US"/>
               </w:rPr>
             </w:pPr>
             <w:r>
@@ -4598,7 +4069,7 @@
                 <w:szCs w:val="20"/>
                 <w:lang w:val="en-US"/>
               </w:rPr>
-              <w:footnoteReference w:id="2"/>
+              <w:footnoteReference w:id="1"/>
             </w:r>
             <w:r>
               <w:rPr>
@@ -4618,7 +4089,7 @@
                 <w:sz w:val="20"/>
                 <w:szCs w:val="20"/>
               </w:rPr>
-              <w:t xml:space="preserve"> ______________</w:t>
+              <w:t xml:space="preserve"> ____</w:t>
             </w:r>
             <w:r>
               <w:rPr>
@@ -4627,108 +4098,60 @@
                 <w:iCs/>
                 <w:sz w:val="20"/>
                 <w:szCs w:val="20"/>
+                <w:u w:val="single"/>
+                <w:lang w:val="en-US"/>
+              </w:rPr>
+              <w:t xml:space="preserve">{{ </w:t>
+            </w:r>
+            <w:r>
+              <w:rPr>
+                <w:rFonts w:ascii="Times New Roman" w:hAnsi="Times New Roman" w:cs="Times New Roman"/>
+                <w:bCs/>
+                <w:iCs/>
+                <w:sz w:val="20"/>
+                <w:szCs w:val="20"/>
+                <w:u w:val="single"/>
+                <w:lang w:val="en-US"/>
+              </w:rPr>
+              <w:t>currency</w:t>
+            </w:r>
+            <w:r>
+              <w:rPr>
+                <w:rFonts w:ascii="Times New Roman" w:hAnsi="Times New Roman" w:cs="Times New Roman"/>
+                <w:bCs/>
+                <w:iCs/>
+                <w:sz w:val="20"/>
+                <w:szCs w:val="20"/>
+                <w:u w:val="single"/>
+                <w:lang w:val="en-US"/>
+              </w:rPr>
+              <w:t xml:space="preserve"> }}</w:t>
+            </w:r>
+            <w:r>
+              <w:rPr>
+                <w:rFonts w:ascii="Times New Roman" w:hAnsi="Times New Roman" w:cs="Times New Roman"/>
+                <w:bCs/>
+                <w:iCs/>
+                <w:sz w:val="20"/>
+                <w:szCs w:val="20"/>
+              </w:rPr>
+              <w:t>____</w:t>
+            </w:r>
+            <w:r>
+              <w:rPr>
+                <w:rFonts w:ascii="Times New Roman" w:hAnsi="Times New Roman" w:cs="Times New Roman"/>
+                <w:bCs/>
+                <w:iCs/>
+                <w:sz w:val="20"/>
+                <w:szCs w:val="20"/>
               </w:rPr>
               <w:t>.</w:t>
             </w:r>
           </w:p>
-          <w:p>
-            <w:pPr>
-              <w:jc w:val="both"/>
-              <w:rPr>
-                <w:rFonts w:ascii="Times New Roman" w:hAnsi="Times New Roman" w:cs="Times New Roman"/>
-                <w:sz w:val="20"/>
-                <w:szCs w:val="20"/>
-              </w:rPr>
-            </w:pPr>
-            <w:r>
-              <w:rPr>
-                <w:rFonts w:ascii="Times New Roman" w:hAnsi="Times New Roman" w:cs="Times New Roman"/>
-                <w:sz w:val="20"/>
-                <w:szCs w:val="20"/>
-              </w:rPr>
-              <w:t>(</w:t>
-            </w:r>
-            <w:r>
-              <w:rPr>
-                <w:rFonts w:ascii="Times New Roman" w:hAnsi="Times New Roman" w:cs="Times New Roman"/>
-                <w:sz w:val="20"/>
-                <w:szCs w:val="20"/>
-              </w:rPr>
-              <w:t xml:space="preserve">Оплату в размере ______ в течение ____ </w:t>
-            </w:r>
-            <w:r>
-              <w:rPr>
-                <w:rFonts w:ascii="Times New Roman" w:hAnsi="Times New Roman" w:cs="Times New Roman"/>
-                <w:sz w:val="20"/>
-                <w:szCs w:val="20"/>
-              </w:rPr>
-              <w:t>календарных</w:t>
-            </w:r>
-            <w:r>
-              <w:rPr>
-                <w:rFonts w:ascii="Times New Roman" w:hAnsi="Times New Roman" w:cs="Times New Roman"/>
-                <w:sz w:val="20"/>
-                <w:szCs w:val="20"/>
-              </w:rPr>
-              <w:t xml:space="preserve"> дней гарантируем.</w:t>
-            </w:r>
-          </w:p>
-          <w:p>
-            <w:pPr>
-              <w:jc w:val="both"/>
-              <w:rPr>
-                <w:rFonts w:ascii="Times New Roman" w:hAnsi="Times New Roman" w:cs="Times New Roman"/>
-                <w:sz w:val="20"/>
-                <w:szCs w:val="20"/>
-              </w:rPr>
-            </w:pPr>
-            <w:r>
-              <w:rPr>
-                <w:rFonts w:ascii="Times New Roman" w:hAnsi="Times New Roman" w:cs="Times New Roman"/>
-                <w:sz w:val="20"/>
-                <w:szCs w:val="20"/>
-              </w:rPr>
-              <w:t>Окончательный расчет производится после подписания акта сдачи-приемки оказанных услуг</w:t>
-            </w:r>
-            <w:r>
-              <w:rPr>
-                <w:rFonts w:ascii="Times New Roman" w:hAnsi="Times New Roman" w:cs="Times New Roman"/>
-                <w:sz w:val="20"/>
-                <w:szCs w:val="20"/>
-              </w:rPr>
-              <w:t xml:space="preserve"> - </w:t>
-            </w:r>
-            <w:r>
-              <w:rPr>
-                <w:rFonts w:ascii="Times New Roman" w:hAnsi="Times New Roman" w:cs="Times New Roman"/>
-                <w:i/>
-                <w:sz w:val="20"/>
-                <w:szCs w:val="20"/>
-              </w:rPr>
-              <w:t>для использования при работе с клиентами, с которых взимается предоплата</w:t>
-            </w:r>
-            <w:r>
-              <w:rPr>
-                <w:rFonts w:ascii="Times New Roman" w:hAnsi="Times New Roman" w:cs="Times New Roman"/>
-                <w:sz w:val="20"/>
-                <w:szCs w:val="20"/>
-              </w:rPr>
-              <w:t>).</w:t>
-            </w:r>
-            <w:r>
-              <w:rPr>
-                <w:rStyle w:val="af"/>
-                <w:rFonts w:ascii="Times New Roman" w:hAnsi="Times New Roman" w:cs="Times New Roman"/>
-                <w:sz w:val="20"/>
-                <w:szCs w:val="20"/>
-              </w:rPr>
-              <w:footnoteReference w:id="3"/>
-            </w:r>
-          </w:p>
-        </w:tc>
-        <w:tc>
-          <w:tcPr>
-            <w:tcW w:w="2532" w:type="pct"/>
+        </w:tc>
+        <w:tc>
+          <w:tcPr>
+            <w:tcW w:w="2566" w:type="pct"/>
             <w:gridSpan w:val="17"/>
           </w:tcPr>
           <w:p>
@@ -4823,7 +4246,7 @@
                 <w:vertAlign w:val="superscript"/>
                 <w:lang w:val="en-GB"/>
               </w:rPr>
-              <w:t>2</w:t>
+              <w:t>1</w:t>
             </w:r>
             <w:r>
               <w:rPr>
@@ -4852,7 +4275,7 @@
                 <w:szCs w:val="20"/>
                 <w:lang w:val="en-US"/>
               </w:rPr>
-              <w:t>______________</w:t>
+              <w:t>____</w:t>
             </w:r>
             <w:r>
               <w:rPr>
@@ -4861,150 +4284,32 @@
                 <w:iCs/>
                 <w:sz w:val="20"/>
                 <w:szCs w:val="20"/>
+                <w:u w:val="single"/>
+                <w:lang w:val="en-US"/>
+              </w:rPr>
+              <w:t>{{ currency }}</w:t>
+            </w:r>
+            <w:r>
+              <w:rPr>
+                <w:rFonts w:ascii="Times New Roman" w:hAnsi="Times New Roman" w:cs="Times New Roman"/>
+                <w:bCs/>
+                <w:iCs/>
+                <w:sz w:val="20"/>
+                <w:szCs w:val="20"/>
+                <w:lang w:val="en-US"/>
+              </w:rPr>
+              <w:t>____</w:t>
+            </w:r>
+            <w:r>
+              <w:rPr>
+                <w:rFonts w:ascii="Times New Roman" w:hAnsi="Times New Roman" w:cs="Times New Roman"/>
+                <w:bCs/>
+                <w:iCs/>
+                <w:sz w:val="20"/>
+                <w:szCs w:val="20"/>
                 <w:lang w:val="en-US"/>
               </w:rPr>
               <w:t>.</w:t>
-            </w:r>
-          </w:p>
-          <w:p>
-            <w:pPr>
-              <w:jc w:val="both"/>
-              <w:rPr>
-                <w:rFonts w:ascii="Times New Roman" w:hAnsi="Times New Roman" w:cs="Times New Roman"/>
-                <w:sz w:val="20"/>
-                <w:szCs w:val="20"/>
-                <w:lang w:val="en-GB"/>
-              </w:rPr>
-            </w:pPr>
-            <w:r>
-              <w:rPr>
-                <w:rFonts w:ascii="Times New Roman" w:hAnsi="Times New Roman" w:cs="Times New Roman"/>
-                <w:sz w:val="20"/>
-                <w:szCs w:val="20"/>
-                <w:lang w:val="en-US"/>
-              </w:rPr>
-              <w:t>(</w:t>
-            </w:r>
-            <w:r>
-              <w:rPr>
-                <w:rFonts w:ascii="Times New Roman" w:hAnsi="Times New Roman" w:cs="Times New Roman"/>
-                <w:sz w:val="20"/>
-                <w:szCs w:val="20"/>
-                <w:lang w:val="en-GB"/>
-              </w:rPr>
-              <w:t xml:space="preserve">We guarantee the payment of _____ within ___ </w:t>
-            </w:r>
-            <w:r>
-              <w:rPr>
-                <w:rFonts w:ascii="Times New Roman" w:hAnsi="Times New Roman" w:cs="Times New Roman"/>
-                <w:sz w:val="20"/>
-                <w:szCs w:val="20"/>
-                <w:lang w:val="en-GB"/>
-              </w:rPr>
-              <w:t>calendar</w:t>
-            </w:r>
-            <w:r>
-              <w:rPr>
-                <w:rFonts w:ascii="Times New Roman" w:hAnsi="Times New Roman" w:cs="Times New Roman"/>
-                <w:sz w:val="20"/>
-                <w:szCs w:val="20"/>
-                <w:lang w:val="en-GB"/>
-              </w:rPr>
-              <w:t xml:space="preserve"> </w:t>
-            </w:r>
-            <w:r>
-              <w:rPr>
-                <w:rFonts w:ascii="Times New Roman" w:hAnsi="Times New Roman" w:cs="Times New Roman"/>
-                <w:sz w:val="20"/>
-                <w:szCs w:val="20"/>
-                <w:lang w:val="en-GB"/>
-              </w:rPr>
-              <w:t>days.</w:t>
-            </w:r>
-          </w:p>
-          <w:p>
-            <w:pPr>
-              <w:jc w:val="both"/>
-              <w:rPr>
-                <w:rFonts w:ascii="Times New Roman" w:hAnsi="Times New Roman" w:cs="Times New Roman"/>
-                <w:sz w:val="20"/>
-                <w:szCs w:val="20"/>
-                <w:lang w:val="en-US"/>
-              </w:rPr>
-            </w:pPr>
-            <w:r>
-              <w:rPr>
-                <w:rFonts w:ascii="Times New Roman" w:hAnsi="Times New Roman" w:cs="Times New Roman"/>
-                <w:sz w:val="20"/>
-                <w:szCs w:val="20"/>
-                <w:lang w:val="en-GB"/>
-              </w:rPr>
-              <w:t>The f</w:t>
-            </w:r>
-            <w:r>
-              <w:rPr>
-                <w:rFonts w:ascii="Times New Roman" w:hAnsi="Times New Roman" w:cs="Times New Roman"/>
-                <w:sz w:val="20"/>
-                <w:szCs w:val="20"/>
-                <w:lang w:val="en-GB"/>
-              </w:rPr>
-              <w:t xml:space="preserve">inal payment should be </w:t>
-            </w:r>
-            <w:r>
-              <w:rPr>
-                <w:rFonts w:ascii="Times New Roman" w:hAnsi="Times New Roman" w:cs="Times New Roman"/>
-                <w:sz w:val="20"/>
-                <w:szCs w:val="20"/>
-                <w:lang w:val="en-GB"/>
-              </w:rPr>
-              <w:t>made after signing of Certificate on acceptance-delivery services</w:t>
-            </w:r>
-            <w:r>
-              <w:rPr>
-                <w:rFonts w:ascii="Times New Roman" w:hAnsi="Times New Roman" w:cs="Times New Roman"/>
-                <w:sz w:val="20"/>
-                <w:szCs w:val="20"/>
-                <w:lang w:val="en-US"/>
-              </w:rPr>
-              <w:t xml:space="preserve"> - </w:t>
-            </w:r>
-            <w:r>
-              <w:rPr>
-                <w:rFonts w:ascii="Times New Roman" w:hAnsi="Times New Roman" w:cs="Times New Roman"/>
-                <w:i/>
-                <w:sz w:val="20"/>
-                <w:szCs w:val="20"/>
-                <w:lang w:val="en-US"/>
-              </w:rPr>
-              <w:t>for clients who are charged on prepayment basis</w:t>
-            </w:r>
-            <w:r>
-              <w:rPr>
-                <w:rFonts w:ascii="Times New Roman" w:hAnsi="Times New Roman" w:cs="Times New Roman"/>
-                <w:sz w:val="20"/>
-                <w:szCs w:val="20"/>
-                <w:lang w:val="en-US"/>
-              </w:rPr>
-              <w:t>)</w:t>
-            </w:r>
-            <w:r>
-              <w:rPr>
-                <w:rFonts w:ascii="Times New Roman" w:hAnsi="Times New Roman" w:cs="Times New Roman"/>
-                <w:sz w:val="20"/>
-                <w:szCs w:val="20"/>
-                <w:lang w:val="en-GB"/>
-              </w:rPr>
-              <w:t>.</w:t>
-            </w:r>
-            <w:r>
-              <w:rPr>
-                <w:rFonts w:ascii="Times New Roman" w:hAnsi="Times New Roman" w:cs="Times New Roman"/>
-                <w:sz w:val="20"/>
-                <w:szCs w:val="20"/>
-                <w:vertAlign w:val="superscript"/>
-                <w:lang w:val="en-US"/>
-              </w:rPr>
-              <w:t>3</w:t>
             </w:r>
           </w:p>
         </w:tc>
@@ -5012,7 +4317,7 @@
       <w:tr>
         <w:tc>
           <w:tcPr>
-            <w:tcW w:w="2468" w:type="pct"/>
+            <w:tcW w:w="2434" w:type="pct"/>
             <w:gridSpan w:val="15"/>
           </w:tcPr>
           <w:p>
@@ -5052,7 +4357,7 @@
         </w:tc>
         <w:tc>
           <w:tcPr>
-            <w:tcW w:w="2532" w:type="pct"/>
+            <w:tcW w:w="2566" w:type="pct"/>
             <w:gridSpan w:val="17"/>
           </w:tcPr>
           <w:p>
@@ -5089,7 +4394,7 @@
       <w:tr>
         <w:tc>
           <w:tcPr>
-            <w:tcW w:w="2468" w:type="pct"/>
+            <w:tcW w:w="2434" w:type="pct"/>
             <w:gridSpan w:val="15"/>
           </w:tcPr>
           <w:p>
@@ -5123,13 +4428,30 @@
                 <w:sz w:val="20"/>
                 <w:szCs w:val="20"/>
               </w:rPr>
-              <w:t>Срок исполнения обязательств сторонами: ДД.ММ.ГГГГ.</w:t>
-            </w:r>
-          </w:p>
-        </w:tc>
-        <w:tc>
-          <w:tcPr>
-            <w:tcW w:w="2532" w:type="pct"/>
+              <w:t xml:space="preserve">Срок исполнения обязательств сторонами: </w:t>
+            </w:r>
+            <w:r>
+              <w:rPr>
+                <w:rFonts w:ascii="Times New Roman" w:hAnsi="Times New Roman" w:cs="Times New Roman"/>
+                <w:sz w:val="20"/>
+                <w:szCs w:val="20"/>
+                <w:lang w:val="en-US"/>
+              </w:rPr>
+              <w:t>--</w:t>
+            </w:r>
+            <w:r>
+              <w:rPr>
+                <w:rFonts w:ascii="Times New Roman" w:hAnsi="Times New Roman" w:cs="Times New Roman"/>
+                <w:sz w:val="20"/>
+                <w:szCs w:val="20"/>
+              </w:rPr>
+              <w:t>.</w:t>
+            </w:r>
+          </w:p>
+        </w:tc>
+        <w:tc>
+          <w:tcPr>
+            <w:tcW w:w="2566" w:type="pct"/>
             <w:gridSpan w:val="17"/>
           </w:tcPr>
           <w:p>
@@ -5149,7 +4471,25 @@
                 <w:szCs w:val="20"/>
                 <w:lang w:val="en-GB"/>
               </w:rPr>
-              <w:t>Deadline for fulfillment of the obligations by the Parties: DD.MM.YYYY.</w:t>
+              <w:t xml:space="preserve">Deadline for fulfillment of the obligations by the Parties: </w:t>
+            </w:r>
+            <w:r>
+              <w:rPr>
+                <w:rFonts w:ascii="Times New Roman" w:hAnsi="Times New Roman" w:cs="Times New Roman"/>
+                <w:sz w:val="20"/>
+                <w:szCs w:val="20"/>
+                <w:lang w:val="en-GB"/>
+              </w:rPr>
+              <w:t>--</w:t>
+            </w:r>
+            <w:r>
+              <w:rPr>
+                <w:rFonts w:ascii="Times New Roman" w:hAnsi="Times New Roman" w:cs="Times New Roman"/>
+                <w:sz w:val="20"/>
+                <w:szCs w:val="20"/>
+                <w:lang w:val="en-GB"/>
+              </w:rPr>
+              <w:t>.</w:t>
             </w:r>
           </w:p>
         </w:tc>
@@ -5157,7 +4497,7 @@
       <w:tr>
         <w:tc>
           <w:tcPr>
-            <w:tcW w:w="2468" w:type="pct"/>
+            <w:tcW w:w="2434" w:type="pct"/>
             <w:gridSpan w:val="15"/>
           </w:tcPr>
           <w:p>
@@ -5216,7 +4556,7 @@
         </w:tc>
         <w:tc>
           <w:tcPr>
-            <w:tcW w:w="2532" w:type="pct"/>
+            <w:tcW w:w="2566" w:type="pct"/>
             <w:gridSpan w:val="17"/>
           </w:tcPr>
           <w:p>
@@ -5265,7 +4605,7 @@
       <w:tr>
         <w:tc>
           <w:tcPr>
-            <w:tcW w:w="2468" w:type="pct"/>
+            <w:tcW w:w="2434" w:type="pct"/>
             <w:gridSpan w:val="15"/>
           </w:tcPr>
           <w:p>
@@ -5305,7 +4645,7 @@
         </w:tc>
         <w:tc>
           <w:tcPr>
-            <w:tcW w:w="2532" w:type="pct"/>
+            <w:tcW w:w="2566" w:type="pct"/>
             <w:gridSpan w:val="17"/>
           </w:tcPr>
           <w:p>
@@ -5405,7 +4745,7 @@
       <w:tr>
         <w:tc>
           <w:tcPr>
-            <w:tcW w:w="2468" w:type="pct"/>
+            <w:tcW w:w="2434" w:type="pct"/>
             <w:gridSpan w:val="15"/>
           </w:tcPr>
           <w:p>
@@ -5420,7 +4760,7 @@
         </w:tc>
         <w:tc>
           <w:tcPr>
-            <w:tcW w:w="2532" w:type="pct"/>
+            <w:tcW w:w="2566" w:type="pct"/>
             <w:gridSpan w:val="17"/>
           </w:tcPr>
           <w:p>
@@ -5437,7 +4777,7 @@
       <w:tr>
         <w:tc>
           <w:tcPr>
-            <w:tcW w:w="2468" w:type="pct"/>
+            <w:tcW w:w="2434" w:type="pct"/>
             <w:gridSpan w:val="15"/>
           </w:tcPr>
           <w:p>
@@ -5481,7 +4821,7 @@
         </w:tc>
         <w:tc>
           <w:tcPr>
-            <w:tcW w:w="2532" w:type="pct"/>
+            <w:tcW w:w="2566" w:type="pct"/>
             <w:gridSpan w:val="17"/>
           </w:tcPr>
           <w:p>
@@ -5538,7 +4878,7 @@
       <w:tr>
         <w:tc>
           <w:tcPr>
-            <w:tcW w:w="2468" w:type="pct"/>
+            <w:tcW w:w="2434" w:type="pct"/>
             <w:gridSpan w:val="15"/>
           </w:tcPr>
           <w:p>
@@ -5647,7 +4987,7 @@
         </w:tc>
         <w:tc>
           <w:tcPr>
-            <w:tcW w:w="2532" w:type="pct"/>
+            <w:tcW w:w="2566" w:type="pct"/>
             <w:gridSpan w:val="17"/>
           </w:tcPr>
           <w:p>
@@ -5684,7 +5024,7 @@
       <w:tr>
         <w:tc>
           <w:tcPr>
-            <w:tcW w:w="2288" w:type="pct"/>
+            <w:tcW w:w="2260" w:type="pct"/>
             <w:gridSpan w:val="12"/>
             <w:tcBorders>
               <w:bottom w:val="dotted" w:sz="4" w:space="0" w:color="808080" w:themeColor="background1" w:themeShade="80"/>
@@ -5700,11 +5040,20 @@
                 <w:lang w:val="en-US"/>
               </w:rPr>
             </w:pPr>
-          </w:p>
-        </w:tc>
-        <w:tc>
-          <w:tcPr>
-            <w:tcW w:w="180" w:type="pct"/>
+            <w:r>
+              <w:rPr>
+                <w:rFonts w:ascii="Times New Roman" w:hAnsi="Times New Roman" w:cs="Times New Roman"/>
+                <w:sz w:val="20"/>
+                <w:szCs w:val="20"/>
+                <w:lang w:val="en-US"/>
+              </w:rPr>
+              <w:t>{{ legal_address_rs }}</w:t>
+            </w:r>
+          </w:p>
+        </w:tc>
+        <w:tc>
+          <w:tcPr>
+            <w:tcW w:w="174" w:type="pct"/>
             <w:gridSpan w:val="3"/>
           </w:tcPr>
           <w:p>
@@ -5721,7 +5070,7 @@
         </w:tc>
         <w:tc>
           <w:tcPr>
-            <w:tcW w:w="2532" w:type="pct"/>
+            <w:tcW w:w="2566" w:type="pct"/>
             <w:gridSpan w:val="17"/>
             <w:tcBorders>
               <w:bottom w:val="dotted" w:sz="4" w:space="0" w:color="808080" w:themeColor="background1" w:themeShade="80"/>
@@ -5737,13 +5086,22 @@
                 <w:lang w:val="en-US"/>
               </w:rPr>
             </w:pPr>
+            <w:r>
+              <w:rPr>
+                <w:rFonts w:ascii="Times New Roman" w:hAnsi="Times New Roman" w:cs="Times New Roman"/>
+                <w:sz w:val="20"/>
+                <w:szCs w:val="20"/>
+                <w:lang w:val="en-US"/>
+              </w:rPr>
+              <w:t>{{ legal_address }}</w:t>
+            </w:r>
           </w:p>
         </w:tc>
       </w:tr>
       <w:tr>
         <w:tc>
           <w:tcPr>
-            <w:tcW w:w="2288" w:type="pct"/>
+            <w:tcW w:w="2260" w:type="pct"/>
             <w:gridSpan w:val="12"/>
             <w:tcBorders>
               <w:top w:val="dotted" w:sz="4" w:space="0" w:color="808080" w:themeColor="background1" w:themeShade="80"/>
@@ -5764,7 +5122,7 @@
         </w:tc>
         <w:tc>
           <w:tcPr>
-            <w:tcW w:w="180" w:type="pct"/>
+            <w:tcW w:w="174" w:type="pct"/>
             <w:gridSpan w:val="3"/>
           </w:tcPr>
           <w:p>
@@ -5781,7 +5139,7 @@
         </w:tc>
         <w:tc>
           <w:tcPr>
-            <w:tcW w:w="2532" w:type="pct"/>
+            <w:tcW w:w="2566" w:type="pct"/>
             <w:gridSpan w:val="17"/>
             <w:tcBorders>
               <w:top w:val="dotted" w:sz="4" w:space="0" w:color="808080" w:themeColor="background1" w:themeShade="80"/>
@@ -5804,12 +5162,8 @@
       <w:tr>
         <w:tc>
           <w:tcPr>
-            <w:tcW w:w="2288" w:type="pct"/>
-            <w:gridSpan w:val="12"/>
-            <w:tcBorders>
-              <w:top w:val="dotted" w:sz="4" w:space="0" w:color="808080" w:themeColor="background1" w:themeShade="80"/>
-              <w:bottom w:val="dotted" w:sz="4" w:space="0" w:color="808080" w:themeColor="background1" w:themeShade="80"/>
-            </w:tcBorders>
+            <w:tcW w:w="2434" w:type="pct"/>
+            <w:gridSpan w:val="15"/>
           </w:tcPr>
           <w:p>
             <w:pPr>
@@ -5821,28 +5175,20 @@
                 <w:lang w:val="en-US"/>
               </w:rPr>
             </w:pPr>
-          </w:p>
-        </w:tc>
-        <w:tc>
-          <w:tcPr>
-            <w:tcW w:w="180" w:type="pct"/>
-            <w:gridSpan w:val="3"/>
-          </w:tcPr>
-          <w:p>
-            <w:pPr>
-              <w:jc w:val="both"/>
-              <w:rPr>
-                <w:rFonts w:ascii="Times New Roman" w:hAnsi="Times New Roman" w:cs="Times New Roman"/>
-                <w:sz w:val="20"/>
-                <w:szCs w:val="20"/>
-                <w:lang w:val="en-US"/>
-              </w:rPr>
-            </w:pPr>
-          </w:p>
-        </w:tc>
-        <w:tc>
-          <w:tcPr>
-            <w:tcW w:w="2532" w:type="pct"/>
+            <w:r>
+              <w:rPr>
+                <w:rFonts w:ascii="Times New Roman" w:hAnsi="Times New Roman" w:cs="Times New Roman"/>
+                <w:sz w:val="20"/>
+                <w:szCs w:val="20"/>
+                <w:lang w:val="en-US"/>
+              </w:rPr>
+              <w:t>{{ postal_address_rs }}</w:t>
+            </w:r>
+          </w:p>
+        </w:tc>
+        <w:tc>
+          <w:tcPr>
+            <w:tcW w:w="2566" w:type="pct"/>
             <w:gridSpan w:val="17"/>
             <w:tcBorders>
               <w:top w:val="dotted" w:sz="4" w:space="0" w:color="808080" w:themeColor="background1" w:themeShade="80"/>
@@ -5858,13 +5204,176 @@
                 <w:lang w:val="en-US"/>
               </w:rPr>
             </w:pPr>
+            <w:r>
+              <w:rPr>
+                <w:rFonts w:ascii="Times New Roman" w:hAnsi="Times New Roman" w:cs="Times New Roman"/>
+                <w:sz w:val="20"/>
+                <w:szCs w:val="20"/>
+              </w:rPr>
+              <w:t>Почтовый</w:t>
+            </w:r>
+            <w:r>
+              <w:rPr>
+                <w:rFonts w:ascii="Times New Roman" w:hAnsi="Times New Roman" w:cs="Times New Roman"/>
+                <w:sz w:val="20"/>
+                <w:szCs w:val="20"/>
+                <w:lang w:val="en-US"/>
+              </w:rPr>
+              <w:t xml:space="preserve"> </w:t>
+            </w:r>
+            <w:r>
+              <w:rPr>
+                <w:rFonts w:ascii="Times New Roman" w:hAnsi="Times New Roman" w:cs="Times New Roman"/>
+                <w:sz w:val="20"/>
+                <w:szCs w:val="20"/>
+              </w:rPr>
+              <w:t>адрес</w:t>
+            </w:r>
+            <w:r>
+              <w:rPr>
+                <w:rFonts w:ascii="Times New Roman" w:hAnsi="Times New Roman" w:cs="Times New Roman"/>
+                <w:sz w:val="20"/>
+                <w:szCs w:val="20"/>
+                <w:lang w:val="en-US"/>
+              </w:rPr>
+              <w:t xml:space="preserve"> (</w:t>
+            </w:r>
+            <w:r>
+              <w:rPr>
+                <w:rFonts w:ascii="Times New Roman" w:hAnsi="Times New Roman" w:cs="Times New Roman"/>
+                <w:sz w:val="20"/>
+                <w:szCs w:val="20"/>
+              </w:rPr>
+              <w:t>адрес</w:t>
+            </w:r>
+            <w:r>
+              <w:rPr>
+                <w:rFonts w:ascii="Times New Roman" w:hAnsi="Times New Roman" w:cs="Times New Roman"/>
+                <w:sz w:val="20"/>
+                <w:szCs w:val="20"/>
+                <w:lang w:val="en-US"/>
+              </w:rPr>
+              <w:t xml:space="preserve"> </w:t>
+            </w:r>
+            <w:r>
+              <w:rPr>
+                <w:rFonts w:ascii="Times New Roman" w:hAnsi="Times New Roman" w:cs="Times New Roman"/>
+                <w:sz w:val="20"/>
+                <w:szCs w:val="20"/>
+              </w:rPr>
+              <w:t>для</w:t>
+            </w:r>
+            <w:r>
+              <w:rPr>
+                <w:rFonts w:ascii="Times New Roman" w:hAnsi="Times New Roman" w:cs="Times New Roman"/>
+                <w:sz w:val="20"/>
+                <w:szCs w:val="20"/>
+                <w:lang w:val="en-US"/>
+              </w:rPr>
+              <w:t xml:space="preserve"> </w:t>
+            </w:r>
+            <w:r>
+              <w:rPr>
+                <w:rFonts w:ascii="Times New Roman" w:hAnsi="Times New Roman" w:cs="Times New Roman"/>
+                <w:sz w:val="20"/>
+                <w:szCs w:val="20"/>
+              </w:rPr>
+              <w:t>направления</w:t>
+            </w:r>
+            <w:r>
+              <w:rPr>
+                <w:rFonts w:ascii="Times New Roman" w:hAnsi="Times New Roman" w:cs="Times New Roman"/>
+                <w:sz w:val="20"/>
+                <w:szCs w:val="20"/>
+                <w:lang w:val="en-US"/>
+              </w:rPr>
+              <w:t xml:space="preserve"> </w:t>
+            </w:r>
+            <w:r>
+              <w:rPr>
+                <w:rFonts w:ascii="Times New Roman" w:hAnsi="Times New Roman" w:cs="Times New Roman"/>
+                <w:sz w:val="20"/>
+                <w:szCs w:val="20"/>
+              </w:rPr>
+              <w:t>счета</w:t>
+            </w:r>
+            <w:r>
+              <w:rPr>
+                <w:rFonts w:ascii="Times New Roman" w:hAnsi="Times New Roman" w:cs="Times New Roman"/>
+                <w:sz w:val="20"/>
+                <w:szCs w:val="20"/>
+                <w:lang w:val="en-US"/>
+              </w:rPr>
+              <w:t xml:space="preserve"> </w:t>
+            </w:r>
+            <w:r>
+              <w:rPr>
+                <w:rFonts w:ascii="Times New Roman" w:hAnsi="Times New Roman" w:cs="Times New Roman"/>
+                <w:sz w:val="20"/>
+                <w:szCs w:val="20"/>
+              </w:rPr>
+              <w:t>и</w:t>
+            </w:r>
+            <w:r>
+              <w:rPr>
+                <w:rFonts w:ascii="Times New Roman" w:hAnsi="Times New Roman" w:cs="Times New Roman"/>
+                <w:sz w:val="20"/>
+                <w:szCs w:val="20"/>
+                <w:lang w:val="en-US"/>
+              </w:rPr>
+              <w:t xml:space="preserve"> </w:t>
+            </w:r>
+            <w:r>
+              <w:rPr>
+                <w:rFonts w:ascii="Times New Roman" w:hAnsi="Times New Roman" w:cs="Times New Roman"/>
+                <w:sz w:val="20"/>
+                <w:szCs w:val="20"/>
+              </w:rPr>
+              <w:t>договорной</w:t>
+            </w:r>
+            <w:r>
+              <w:rPr>
+                <w:rFonts w:ascii="Times New Roman" w:hAnsi="Times New Roman" w:cs="Times New Roman"/>
+                <w:sz w:val="20"/>
+                <w:szCs w:val="20"/>
+                <w:lang w:val="en-US"/>
+              </w:rPr>
+              <w:t xml:space="preserve"> </w:t>
+            </w:r>
+            <w:r>
+              <w:rPr>
+                <w:rFonts w:ascii="Times New Roman" w:hAnsi="Times New Roman" w:cs="Times New Roman"/>
+                <w:sz w:val="20"/>
+                <w:szCs w:val="20"/>
+              </w:rPr>
+              <w:t>документации</w:t>
+            </w:r>
+            <w:r>
+              <w:rPr>
+                <w:rFonts w:ascii="Times New Roman" w:hAnsi="Times New Roman" w:cs="Times New Roman"/>
+                <w:sz w:val="20"/>
+                <w:szCs w:val="20"/>
+                <w:lang w:val="en-US"/>
+              </w:rPr>
+              <w:t xml:space="preserve">) </w:t>
+            </w:r>
+            <w:r>
+              <w:rPr>
+                <w:rFonts w:ascii="Times New Roman" w:hAnsi="Times New Roman" w:cs="Times New Roman"/>
+                <w:color w:val="808080" w:themeColor="background1" w:themeShade="80"/>
+                <w:sz w:val="20"/>
+                <w:szCs w:val="20"/>
+                <w:lang w:val="en-US"/>
+              </w:rPr>
+              <w:t>/ Address where invoice and contractual documentation shall be sent:</w:t>
+            </w:r>
           </w:p>
         </w:tc>
       </w:tr>
       <w:tr>
         <w:tc>
           <w:tcPr>
-            <w:tcW w:w="2468" w:type="pct"/>
+            <w:tcW w:w="2434" w:type="pct"/>
             <w:gridSpan w:val="15"/>
           </w:tcPr>
           <w:p>
@@ -5881,209 +5390,7 @@
         </w:tc>
         <w:tc>
           <w:tcPr>
-            <w:tcW w:w="2532" w:type="pct"/>
-            <w:gridSpan w:val="17"/>
-            <w:tcBorders>
-              <w:top w:val="dotted" w:sz="4" w:space="0" w:color="808080" w:themeColor="background1" w:themeShade="80"/>
-            </w:tcBorders>
-          </w:tcPr>
-          <w:p>
-            <w:pPr>
-              <w:jc w:val="both"/>
-              <w:rPr>
-                <w:rFonts w:ascii="Times New Roman" w:hAnsi="Times New Roman" w:cs="Times New Roman"/>
-                <w:sz w:val="20"/>
-                <w:szCs w:val="20"/>
-                <w:lang w:val="en-US"/>
-              </w:rPr>
-            </w:pPr>
-            <w:r>
-              <w:rPr>
-                <w:rFonts w:ascii="Times New Roman" w:hAnsi="Times New Roman" w:cs="Times New Roman"/>
-                <w:sz w:val="20"/>
-                <w:szCs w:val="20"/>
-              </w:rPr>
-              <w:t>Почтовый</w:t>
-            </w:r>
-            <w:r>
-              <w:rPr>
-                <w:rFonts w:ascii="Times New Roman" w:hAnsi="Times New Roman" w:cs="Times New Roman"/>
-                <w:sz w:val="20"/>
-                <w:szCs w:val="20"/>
-                <w:lang w:val="en-US"/>
-              </w:rPr>
-              <w:t xml:space="preserve"> </w:t>
-            </w:r>
-            <w:r>
-              <w:rPr>
-                <w:rFonts w:ascii="Times New Roman" w:hAnsi="Times New Roman" w:cs="Times New Roman"/>
-                <w:sz w:val="20"/>
-                <w:szCs w:val="20"/>
-              </w:rPr>
-              <w:t>адрес</w:t>
-            </w:r>
-            <w:r>
-              <w:rPr>
-                <w:rFonts w:ascii="Times New Roman" w:hAnsi="Times New Roman" w:cs="Times New Roman"/>
-                <w:sz w:val="20"/>
-                <w:szCs w:val="20"/>
-                <w:lang w:val="en-US"/>
-              </w:rPr>
-              <w:t xml:space="preserve"> (</w:t>
-            </w:r>
-            <w:r>
-              <w:rPr>
-                <w:rFonts w:ascii="Times New Roman" w:hAnsi="Times New Roman" w:cs="Times New Roman"/>
-                <w:sz w:val="20"/>
-                <w:szCs w:val="20"/>
-              </w:rPr>
-              <w:t>адрес</w:t>
-            </w:r>
-            <w:r>
-              <w:rPr>
-                <w:rFonts w:ascii="Times New Roman" w:hAnsi="Times New Roman" w:cs="Times New Roman"/>
-                <w:sz w:val="20"/>
-                <w:szCs w:val="20"/>
-                <w:lang w:val="en-US"/>
-              </w:rPr>
-              <w:t xml:space="preserve"> </w:t>
-            </w:r>
-            <w:r>
-              <w:rPr>
-                <w:rFonts w:ascii="Times New Roman" w:hAnsi="Times New Roman" w:cs="Times New Roman"/>
-                <w:sz w:val="20"/>
-                <w:szCs w:val="20"/>
-              </w:rPr>
-              <w:t>для</w:t>
-            </w:r>
-            <w:r>
-              <w:rPr>
-                <w:rFonts w:ascii="Times New Roman" w:hAnsi="Times New Roman" w:cs="Times New Roman"/>
-                <w:sz w:val="20"/>
-                <w:szCs w:val="20"/>
-                <w:lang w:val="en-US"/>
-              </w:rPr>
-              <w:t xml:space="preserve"> </w:t>
-            </w:r>
-            <w:r>
-              <w:rPr>
-                <w:rFonts w:ascii="Times New Roman" w:hAnsi="Times New Roman" w:cs="Times New Roman"/>
-                <w:sz w:val="20"/>
-                <w:szCs w:val="20"/>
-              </w:rPr>
-              <w:t>направления</w:t>
-            </w:r>
-            <w:r>
-              <w:rPr>
-                <w:rFonts w:ascii="Times New Roman" w:hAnsi="Times New Roman" w:cs="Times New Roman"/>
-                <w:sz w:val="20"/>
-                <w:szCs w:val="20"/>
-                <w:lang w:val="en-US"/>
-              </w:rPr>
-              <w:t xml:space="preserve"> </w:t>
-            </w:r>
-            <w:r>
-              <w:rPr>
-                <w:rFonts w:ascii="Times New Roman" w:hAnsi="Times New Roman" w:cs="Times New Roman"/>
-                <w:sz w:val="20"/>
-                <w:szCs w:val="20"/>
-              </w:rPr>
-              <w:t>счета</w:t>
-            </w:r>
-            <w:r>
-              <w:rPr>
-                <w:rFonts w:ascii="Times New Roman" w:hAnsi="Times New Roman" w:cs="Times New Roman"/>
-                <w:sz w:val="20"/>
-                <w:szCs w:val="20"/>
-                <w:lang w:val="en-US"/>
-              </w:rPr>
-              <w:t xml:space="preserve"> </w:t>
-            </w:r>
-            <w:r>
-              <w:rPr>
-                <w:rFonts w:ascii="Times New Roman" w:hAnsi="Times New Roman" w:cs="Times New Roman"/>
-                <w:sz w:val="20"/>
-                <w:szCs w:val="20"/>
-              </w:rPr>
-              <w:t>и</w:t>
-            </w:r>
-            <w:r>
-              <w:rPr>
-                <w:rFonts w:ascii="Times New Roman" w:hAnsi="Times New Roman" w:cs="Times New Roman"/>
-                <w:sz w:val="20"/>
-                <w:szCs w:val="20"/>
-                <w:lang w:val="en-US"/>
-              </w:rPr>
-              <w:t xml:space="preserve"> </w:t>
-            </w:r>
-            <w:r>
-              <w:rPr>
-                <w:rFonts w:ascii="Times New Roman" w:hAnsi="Times New Roman" w:cs="Times New Roman"/>
-                <w:sz w:val="20"/>
-                <w:szCs w:val="20"/>
-              </w:rPr>
-              <w:t>договорной</w:t>
-            </w:r>
-            <w:r>
-              <w:rPr>
-                <w:rFonts w:ascii="Times New Roman" w:hAnsi="Times New Roman" w:cs="Times New Roman"/>
-                <w:sz w:val="20"/>
-                <w:szCs w:val="20"/>
-                <w:lang w:val="en-US"/>
-              </w:rPr>
-              <w:t xml:space="preserve"> </w:t>
-            </w:r>
-            <w:r>
-              <w:rPr>
-                <w:rFonts w:ascii="Times New Roman" w:hAnsi="Times New Roman" w:cs="Times New Roman"/>
-                <w:sz w:val="20"/>
-                <w:szCs w:val="20"/>
-              </w:rPr>
-              <w:t>документации</w:t>
-            </w:r>
-            <w:r>
-              <w:rPr>
-                <w:rFonts w:ascii="Times New Roman" w:hAnsi="Times New Roman" w:cs="Times New Roman"/>
-                <w:sz w:val="20"/>
-                <w:szCs w:val="20"/>
-                <w:lang w:val="en-US"/>
-              </w:rPr>
-              <w:t xml:space="preserve">) </w:t>
-            </w:r>
-            <w:r>
-              <w:rPr>
-                <w:rFonts w:ascii="Times New Roman" w:hAnsi="Times New Roman" w:cs="Times New Roman"/>
-                <w:color w:val="808080" w:themeColor="background1" w:themeShade="80"/>
-                <w:sz w:val="20"/>
-                <w:szCs w:val="20"/>
-                <w:lang w:val="en-US"/>
-              </w:rPr>
-              <w:t>/ Address where invoice and contractual documentation shall be sent:</w:t>
-            </w:r>
-          </w:p>
-        </w:tc>
-      </w:tr>
-      <w:tr>
-        <w:tc>
-          <w:tcPr>
-            <w:tcW w:w="2468" w:type="pct"/>
-            <w:gridSpan w:val="15"/>
-          </w:tcPr>
-          <w:p>
-            <w:pPr>
-              <w:jc w:val="both"/>
-              <w:rPr>
-                <w:rFonts w:ascii="Times New Roman" w:hAnsi="Times New Roman" w:cs="Times New Roman"/>
-                <w:sz w:val="20"/>
-                <w:szCs w:val="20"/>
-                <w:lang w:val="en-US"/>
-              </w:rPr>
-            </w:pPr>
-          </w:p>
-        </w:tc>
-        <w:tc>
-          <w:tcPr>
-            <w:tcW w:w="2532" w:type="pct"/>
+            <w:tcW w:w="2566" w:type="pct"/>
             <w:gridSpan w:val="17"/>
             <w:tcBorders>
               <w:bottom w:val="dotted" w:sz="4" w:space="0" w:color="808080" w:themeColor="background1" w:themeShade="80"/>
@@ -6099,13 +5406,22 @@
                 <w:lang w:val="en-US"/>
               </w:rPr>
             </w:pPr>
+            <w:r>
+              <w:rPr>
+                <w:rFonts w:ascii="Times New Roman" w:hAnsi="Times New Roman" w:cs="Times New Roman"/>
+                <w:sz w:val="20"/>
+                <w:szCs w:val="20"/>
+                <w:lang w:val="en-US"/>
+              </w:rPr>
+              <w:t>{{ postal_address }}</w:t>
+            </w:r>
           </w:p>
         </w:tc>
       </w:tr>
       <w:tr>
         <w:tc>
           <w:tcPr>
-            <w:tcW w:w="2468" w:type="pct"/>
+            <w:tcW w:w="2434" w:type="pct"/>
             <w:gridSpan w:val="15"/>
           </w:tcPr>
           <w:p>
@@ -6122,7 +5438,7 @@
         </w:tc>
         <w:tc>
           <w:tcPr>
-            <w:tcW w:w="2532" w:type="pct"/>
+            <w:tcW w:w="2566" w:type="pct"/>
             <w:gridSpan w:val="17"/>
             <w:tcBorders>
               <w:top w:val="dotted" w:sz="4" w:space="0" w:color="808080" w:themeColor="background1" w:themeShade="80"/>
@@ -6145,7 +5461,7 @@
       <w:tr>
         <w:tc>
           <w:tcPr>
-            <w:tcW w:w="2468" w:type="pct"/>
+            <w:tcW w:w="2434" w:type="pct"/>
             <w:gridSpan w:val="15"/>
           </w:tcPr>
           <w:p>
@@ -6162,7 +5478,7 @@
         </w:tc>
         <w:tc>
           <w:tcPr>
-            <w:tcW w:w="2532" w:type="pct"/>
+            <w:tcW w:w="2566" w:type="pct"/>
             <w:gridSpan w:val="17"/>
             <w:tcBorders>
               <w:top w:val="dotted" w:sz="4" w:space="0" w:color="808080" w:themeColor="background1" w:themeShade="80"/>
@@ -6184,7 +5500,7 @@
       <w:tr>
         <w:tc>
           <w:tcPr>
-            <w:tcW w:w="813" w:type="pct"/>
+            <w:tcW w:w="805" w:type="pct"/>
             <w:gridSpan w:val="4"/>
           </w:tcPr>
           <w:p>
@@ -6239,7 +5555,7 @@
         </w:tc>
         <w:tc>
           <w:tcPr>
-            <w:tcW w:w="1475" w:type="pct"/>
+            <w:tcW w:w="1456" w:type="pct"/>
             <w:gridSpan w:val="8"/>
             <w:tcBorders>
               <w:bottom w:val="dotted" w:sz="4" w:space="0" w:color="808080" w:themeColor="background1" w:themeShade="80"/>
@@ -6255,11 +5571,20 @@
                 <w:lang w:val="en-US"/>
               </w:rPr>
             </w:pPr>
-          </w:p>
-        </w:tc>
-        <w:tc>
-          <w:tcPr>
-            <w:tcW w:w="180" w:type="pct"/>
+            <w:r>
+              <w:rPr>
+                <w:rFonts w:ascii="Times New Roman" w:hAnsi="Times New Roman" w:cs="Times New Roman"/>
+                <w:sz w:val="20"/>
+                <w:szCs w:val="20"/>
+                <w:lang w:val="en-US"/>
+              </w:rPr>
+              <w:t>{{ inn_rs }}</w:t>
+            </w:r>
+          </w:p>
+        </w:tc>
+        <w:tc>
+          <w:tcPr>
+            <w:tcW w:w="174" w:type="pct"/>
             <w:gridSpan w:val="3"/>
           </w:tcPr>
           <w:p>
@@ -6276,7 +5601,7 @@
         </w:tc>
         <w:tc>
           <w:tcPr>
-            <w:tcW w:w="795" w:type="pct"/>
+            <w:tcW w:w="790" w:type="pct"/>
             <w:gridSpan w:val="4"/>
           </w:tcPr>
           <w:p>
@@ -6323,7 +5648,7 @@
                 <w:szCs w:val="20"/>
                 <w:vertAlign w:val="superscript"/>
               </w:rPr>
-              <w:footnoteReference w:id="4"/>
+              <w:footnoteReference w:id="2"/>
             </w:r>
             <w:r>
               <w:rPr>
@@ -6338,7 +5663,7 @@
         </w:tc>
         <w:tc>
           <w:tcPr>
-            <w:tcW w:w="1737" w:type="pct"/>
+            <w:tcW w:w="1776" w:type="pct"/>
             <w:gridSpan w:val="13"/>
             <w:tcBorders>
               <w:bottom w:val="dotted" w:sz="4" w:space="0" w:color="808080" w:themeColor="background1" w:themeShade="80"/>
@@ -6354,13 +5679,22 @@
                 <w:lang w:val="en-US"/>
               </w:rPr>
             </w:pPr>
+            <w:r>
+              <w:rPr>
+                <w:rFonts w:ascii="Times New Roman" w:hAnsi="Times New Roman" w:cs="Times New Roman"/>
+                <w:sz w:val="20"/>
+                <w:szCs w:val="20"/>
+                <w:lang w:val="en-US"/>
+              </w:rPr>
+              <w:t>{{ inn }}</w:t>
+            </w:r>
           </w:p>
         </w:tc>
       </w:tr>
       <w:tr>
         <w:tc>
           <w:tcPr>
-            <w:tcW w:w="813" w:type="pct"/>
+            <w:tcW w:w="805" w:type="pct"/>
             <w:gridSpan w:val="4"/>
           </w:tcPr>
           <w:p>
@@ -6415,7 +5749,7 @@
         </w:tc>
         <w:tc>
           <w:tcPr>
-            <w:tcW w:w="1475" w:type="pct"/>
+            <w:tcW w:w="1456" w:type="pct"/>
             <w:gridSpan w:val="8"/>
             <w:tcBorders>
               <w:top w:val="dotted" w:sz="4" w:space="0" w:color="808080" w:themeColor="background1" w:themeShade="80"/>
@@ -6432,11 +5766,20 @@
                 <w:lang w:val="en-US"/>
               </w:rPr>
             </w:pPr>
-          </w:p>
-        </w:tc>
-        <w:tc>
-          <w:tcPr>
-            <w:tcW w:w="180" w:type="pct"/>
+            <w:r>
+              <w:rPr>
+                <w:rFonts w:ascii="Times New Roman" w:hAnsi="Times New Roman" w:cs="Times New Roman"/>
+                <w:sz w:val="20"/>
+                <w:szCs w:val="20"/>
+                <w:lang w:val="en-US"/>
+              </w:rPr>
+              <w:t>{{ kpp_rs }}</w:t>
+            </w:r>
+          </w:p>
+        </w:tc>
+        <w:tc>
+          <w:tcPr>
+            <w:tcW w:w="174" w:type="pct"/>
             <w:gridSpan w:val="3"/>
           </w:tcPr>
           <w:p>
@@ -6453,7 +5796,7 @@
         </w:tc>
         <w:tc>
           <w:tcPr>
-            <w:tcW w:w="795" w:type="pct"/>
+            <w:tcW w:w="790" w:type="pct"/>
             <w:gridSpan w:val="4"/>
           </w:tcPr>
           <w:p>
@@ -6502,7 +5845,7 @@
                 <w:vertAlign w:val="superscript"/>
                 <w:lang w:val="en-US"/>
               </w:rPr>
-              <w:t>4</w:t>
+              <w:t>2</w:t>
             </w:r>
             <w:r>
               <w:rPr>
@@ -6517,7 +5860,7 @@
         </w:tc>
         <w:tc>
           <w:tcPr>
-            <w:tcW w:w="1737" w:type="pct"/>
+            <w:tcW w:w="1776" w:type="pct"/>
             <w:gridSpan w:val="13"/>
             <w:tcBorders>
               <w:top w:val="dotted" w:sz="4" w:space="0" w:color="808080" w:themeColor="background1" w:themeShade="80"/>
@@ -6534,13 +5877,22 @@
                 <w:lang w:val="en-US"/>
               </w:rPr>
             </w:pPr>
+            <w:r>
+              <w:rPr>
+                <w:rFonts w:ascii="Times New Roman" w:hAnsi="Times New Roman" w:cs="Times New Roman"/>
+                <w:sz w:val="20"/>
+                <w:szCs w:val="20"/>
+                <w:lang w:val="en-US"/>
+              </w:rPr>
+              <w:t>{{ kpp }}</w:t>
+            </w:r>
           </w:p>
         </w:tc>
       </w:tr>
       <w:tr>
         <w:tc>
           <w:tcPr>
-            <w:tcW w:w="813" w:type="pct"/>
+            <w:tcW w:w="805" w:type="pct"/>
             <w:gridSpan w:val="4"/>
           </w:tcPr>
           <w:p>
@@ -6595,7 +5947,7 @@
         </w:tc>
         <w:tc>
           <w:tcPr>
-            <w:tcW w:w="1475" w:type="pct"/>
+            <w:tcW w:w="1456" w:type="pct"/>
             <w:gridSpan w:val="8"/>
             <w:tcBorders>
               <w:top w:val="dotted" w:sz="4" w:space="0" w:color="808080" w:themeColor="background1" w:themeShade="80"/>
@@ -6612,11 +5964,20 @@
                 <w:lang w:val="en-US"/>
               </w:rPr>
             </w:pPr>
-          </w:p>
-        </w:tc>
-        <w:tc>
-          <w:tcPr>
-            <w:tcW w:w="180" w:type="pct"/>
+            <w:r>
+              <w:rPr>
+                <w:rFonts w:ascii="Times New Roman" w:hAnsi="Times New Roman" w:cs="Times New Roman"/>
+                <w:sz w:val="20"/>
+                <w:szCs w:val="20"/>
+                <w:lang w:val="en-US"/>
+              </w:rPr>
+              <w:t>{{ ogrn_rs }}</w:t>
+            </w:r>
+          </w:p>
+        </w:tc>
+        <w:tc>
+          <w:tcPr>
+            <w:tcW w:w="174" w:type="pct"/>
             <w:gridSpan w:val="3"/>
           </w:tcPr>
           <w:p>
@@ -6633,7 +5994,7 @@
         </w:tc>
         <w:tc>
           <w:tcPr>
-            <w:tcW w:w="795" w:type="pct"/>
+            <w:tcW w:w="790" w:type="pct"/>
             <w:gridSpan w:val="4"/>
           </w:tcPr>
           <w:p>
@@ -6682,7 +6043,7 @@
                 <w:vertAlign w:val="superscript"/>
                 <w:lang w:val="en-US"/>
               </w:rPr>
-              <w:t>4</w:t>
+              <w:t>2</w:t>
             </w:r>
             <w:r>
               <w:rPr>
@@ -6697,7 +6058,7 @@
         </w:tc>
         <w:tc>
           <w:tcPr>
-            <w:tcW w:w="1737" w:type="pct"/>
+            <w:tcW w:w="1776" w:type="pct"/>
             <w:gridSpan w:val="13"/>
             <w:tcBorders>
               <w:top w:val="dotted" w:sz="4" w:space="0" w:color="808080" w:themeColor="background1" w:themeShade="80"/>
@@ -6714,13 +6075,22 @@
                 <w:lang w:val="en-US"/>
               </w:rPr>
             </w:pPr>
+            <w:r>
+              <w:rPr>
+                <w:rFonts w:ascii="Times New Roman" w:hAnsi="Times New Roman" w:cs="Times New Roman"/>
+                <w:sz w:val="20"/>
+                <w:szCs w:val="20"/>
+                <w:lang w:val="en-US"/>
+              </w:rPr>
+              <w:t>{{ ogrn }}</w:t>
+            </w:r>
           </w:p>
         </w:tc>
       </w:tr>
       <w:tr>
         <w:tc>
           <w:tcPr>
-            <w:tcW w:w="813" w:type="pct"/>
+            <w:tcW w:w="805" w:type="pct"/>
             <w:gridSpan w:val="4"/>
           </w:tcPr>
           <w:p>
@@ -6784,7 +6154,7 @@
         </w:tc>
         <w:tc>
           <w:tcPr>
-            <w:tcW w:w="1475" w:type="pct"/>
+            <w:tcW w:w="1456" w:type="pct"/>
             <w:gridSpan w:val="8"/>
             <w:tcBorders>
               <w:top w:val="dotted" w:sz="4" w:space="0" w:color="808080" w:themeColor="background1" w:themeShade="80"/>
@@ -6801,11 +6171,20 @@
                 <w:lang w:val="en-US"/>
               </w:rPr>
             </w:pPr>
-          </w:p>
-        </w:tc>
-        <w:tc>
-          <w:tcPr>
-            <w:tcW w:w="180" w:type="pct"/>
+            <w:r>
+              <w:rPr>
+                <w:rFonts w:ascii="Times New Roman" w:hAnsi="Times New Roman" w:cs="Times New Roman"/>
+                <w:sz w:val="20"/>
+                <w:szCs w:val="20"/>
+                <w:lang w:val="en-US"/>
+              </w:rPr>
+              <w:t>--</w:t>
+            </w:r>
+          </w:p>
+        </w:tc>
+        <w:tc>
+          <w:tcPr>
+            <w:tcW w:w="174" w:type="pct"/>
             <w:gridSpan w:val="3"/>
           </w:tcPr>
           <w:p>
@@ -6822,7 +6201,7 @@
         </w:tc>
         <w:tc>
           <w:tcPr>
-            <w:tcW w:w="795" w:type="pct"/>
+            <w:tcW w:w="790" w:type="pct"/>
             <w:gridSpan w:val="4"/>
           </w:tcPr>
           <w:p>
@@ -6886,7 +6265,7 @@
         </w:tc>
         <w:tc>
           <w:tcPr>
-            <w:tcW w:w="1737" w:type="pct"/>
+            <w:tcW w:w="1776" w:type="pct"/>
             <w:gridSpan w:val="13"/>
             <w:tcBorders>
               <w:top w:val="dotted" w:sz="4" w:space="0" w:color="808080" w:themeColor="background1" w:themeShade="80"/>
@@ -6903,13 +6282,22 @@
                 <w:lang w:val="en-US"/>
               </w:rPr>
             </w:pPr>
+            <w:r>
+              <w:rPr>
+                <w:rFonts w:ascii="Times New Roman" w:hAnsi="Times New Roman" w:cs="Times New Roman"/>
+                <w:sz w:val="20"/>
+                <w:szCs w:val="20"/>
+                <w:lang w:val="en-US"/>
+              </w:rPr>
+              <w:t>--</w:t>
+            </w:r>
           </w:p>
         </w:tc>
       </w:tr>
       <w:tr>
         <w:tc>
           <w:tcPr>
-            <w:tcW w:w="813" w:type="pct"/>
+            <w:tcW w:w="805" w:type="pct"/>
             <w:gridSpan w:val="4"/>
           </w:tcPr>
           <w:p>
@@ -6973,7 +6361,7 @@
         </w:tc>
         <w:tc>
           <w:tcPr>
-            <w:tcW w:w="1475" w:type="pct"/>
+            <w:tcW w:w="1456" w:type="pct"/>
             <w:gridSpan w:val="8"/>
             <w:tcBorders>
               <w:top w:val="dotted" w:sz="4" w:space="0" w:color="808080" w:themeColor="background1" w:themeShade="80"/>
@@ -6990,11 +6378,20 @@
                 <w:lang w:val="en-US"/>
               </w:rPr>
             </w:pPr>
-          </w:p>
-        </w:tc>
-        <w:tc>
-          <w:tcPr>
-            <w:tcW w:w="180" w:type="pct"/>
+            <w:r>
+              <w:rPr>
+                <w:rFonts w:ascii="Times New Roman" w:hAnsi="Times New Roman" w:cs="Times New Roman"/>
+                <w:sz w:val="20"/>
+                <w:szCs w:val="20"/>
+                <w:lang w:val="en-US"/>
+              </w:rPr>
+              <w:t>{{ phone_number_rs }}</w:t>
+            </w:r>
+          </w:p>
+        </w:tc>
+        <w:tc>
+          <w:tcPr>
+            <w:tcW w:w="174" w:type="pct"/>
             <w:gridSpan w:val="3"/>
           </w:tcPr>
           <w:p>
@@ -7011,7 +6408,7 @@
         </w:tc>
         <w:tc>
           <w:tcPr>
-            <w:tcW w:w="795" w:type="pct"/>
+            <w:tcW w:w="790" w:type="pct"/>
             <w:gridSpan w:val="4"/>
           </w:tcPr>
           <w:p>
@@ -7075,7 +6472,7 @@
         </w:tc>
         <w:tc>
           <w:tcPr>
-            <w:tcW w:w="1737" w:type="pct"/>
+            <w:tcW w:w="1776" w:type="pct"/>
             <w:gridSpan w:val="13"/>
             <w:tcBorders>
               <w:top w:val="dotted" w:sz="4" w:space="0" w:color="808080" w:themeColor="background1" w:themeShade="80"/>
@@ -7092,13 +6489,22 @@
                 <w:lang w:val="en-US"/>
               </w:rPr>
             </w:pPr>
+            <w:r>
+              <w:rPr>
+                <w:rFonts w:ascii="Times New Roman" w:hAnsi="Times New Roman" w:cs="Times New Roman"/>
+                <w:sz w:val="20"/>
+                <w:szCs w:val="20"/>
+                <w:lang w:val="en-US"/>
+              </w:rPr>
+              <w:t>{{ phone_number }}</w:t>
+            </w:r>
           </w:p>
         </w:tc>
       </w:tr>
       <w:tr>
         <w:tc>
           <w:tcPr>
-            <w:tcW w:w="813" w:type="pct"/>
+            <w:tcW w:w="805" w:type="pct"/>
             <w:gridSpan w:val="4"/>
           </w:tcPr>
           <w:p>
@@ -7124,7 +6530,7 @@
         </w:tc>
         <w:tc>
           <w:tcPr>
-            <w:tcW w:w="1475" w:type="pct"/>
+            <w:tcW w:w="1456" w:type="pct"/>
             <w:gridSpan w:val="8"/>
             <w:tcBorders>
               <w:top w:val="dotted" w:sz="4" w:space="0" w:color="808080" w:themeColor="background1" w:themeShade="80"/>
@@ -7141,11 +6547,20 @@
                 <w:lang w:val="en-US"/>
               </w:rPr>
             </w:pPr>
-          </w:p>
-        </w:tc>
-        <w:tc>
-          <w:tcPr>
-            <w:tcW w:w="180" w:type="pct"/>
+            <w:r>
+              <w:rPr>
+                <w:rFonts w:ascii="Times New Roman" w:hAnsi="Times New Roman" w:cs="Times New Roman"/>
+                <w:sz w:val="20"/>
+                <w:szCs w:val="20"/>
+                <w:lang w:val="en-US"/>
+              </w:rPr>
+              <w:t>{{ email_rs }}</w:t>
+            </w:r>
+          </w:p>
+        </w:tc>
+        <w:tc>
+          <w:tcPr>
+            <w:tcW w:w="174" w:type="pct"/>
             <w:gridSpan w:val="3"/>
           </w:tcPr>
           <w:p>
@@ -7162,7 +6577,7 @@
         </w:tc>
         <w:tc>
           <w:tcPr>
-            <w:tcW w:w="795" w:type="pct"/>
+            <w:tcW w:w="790" w:type="pct"/>
             <w:gridSpan w:val="4"/>
           </w:tcPr>
           <w:p>
@@ -7188,7 +6603,7 @@
         </w:tc>
         <w:tc>
           <w:tcPr>
-            <w:tcW w:w="1737" w:type="pct"/>
+            <w:tcW w:w="1776" w:type="pct"/>
             <w:gridSpan w:val="13"/>
             <w:tcBorders>
               <w:top w:val="dotted" w:sz="4" w:space="0" w:color="808080" w:themeColor="background1" w:themeShade="80"/>
@@ -7205,13 +6620,22 @@
                 <w:lang w:val="en-US"/>
               </w:rPr>
             </w:pPr>
+            <w:r>
+              <w:rPr>
+                <w:rFonts w:ascii="Times New Roman" w:hAnsi="Times New Roman" w:cs="Times New Roman"/>
+                <w:sz w:val="20"/>
+                <w:szCs w:val="20"/>
+                <w:lang w:val="en-US"/>
+              </w:rPr>
+              <w:t>{{ email }}</w:t>
+            </w:r>
           </w:p>
         </w:tc>
       </w:tr>
       <w:tr>
         <w:tc>
           <w:tcPr>
-            <w:tcW w:w="2468" w:type="pct"/>
+            <w:tcW w:w="2434" w:type="pct"/>
             <w:gridSpan w:val="15"/>
           </w:tcPr>
           <w:p>
@@ -7274,7 +6698,7 @@
         </w:tc>
         <w:tc>
           <w:tcPr>
-            <w:tcW w:w="2532" w:type="pct"/>
+            <w:tcW w:w="2566" w:type="pct"/>
             <w:gridSpan w:val="17"/>
           </w:tcPr>
           <w:p>
@@ -7339,7 +6763,7 @@
       <w:tr>
         <w:tc>
           <w:tcPr>
-            <w:tcW w:w="2468" w:type="pct"/>
+            <w:tcW w:w="2434" w:type="pct"/>
             <w:gridSpan w:val="15"/>
           </w:tcPr>
           <w:p>
@@ -7352,11 +6776,20 @@
                 <w:lang w:val="en-US"/>
               </w:rPr>
             </w:pPr>
-          </w:p>
-        </w:tc>
-        <w:tc>
-          <w:tcPr>
-            <w:tcW w:w="2532" w:type="pct"/>
+            <w:r>
+              <w:rPr>
+                <w:rFonts w:ascii="Times New Roman" w:hAnsi="Times New Roman" w:cs="Times New Roman"/>
+                <w:sz w:val="20"/>
+                <w:szCs w:val="20"/>
+                <w:lang w:val="en-US"/>
+              </w:rPr>
+              <w:t>{{ payment_account_rs }}</w:t>
+            </w:r>
+          </w:p>
+        </w:tc>
+        <w:tc>
+          <w:tcPr>
+            <w:tcW w:w="2566" w:type="pct"/>
             <w:gridSpan w:val="17"/>
           </w:tcPr>
           <w:p>
@@ -7369,13 +6802,22 @@
                 <w:lang w:val="en-US"/>
               </w:rPr>
             </w:pPr>
+            <w:r>
+              <w:rPr>
+                <w:rFonts w:ascii="Times New Roman" w:hAnsi="Times New Roman" w:cs="Times New Roman"/>
+                <w:sz w:val="20"/>
+                <w:szCs w:val="20"/>
+                <w:lang w:val="en-US"/>
+              </w:rPr>
+              <w:t>{{ payment_account }}</w:t>
+            </w:r>
           </w:p>
         </w:tc>
       </w:tr>
       <w:tr>
         <w:tc>
           <w:tcPr>
-            <w:tcW w:w="2468" w:type="pct"/>
+            <w:tcW w:w="2434" w:type="pct"/>
             <w:gridSpan w:val="15"/>
           </w:tcPr>
           <w:p>
@@ -7392,7 +6834,7 @@
         </w:tc>
         <w:tc>
           <w:tcPr>
-            <w:tcW w:w="2532" w:type="pct"/>
+            <w:tcW w:w="2566" w:type="pct"/>
             <w:gridSpan w:val="17"/>
           </w:tcPr>
           <w:p>
@@ -7411,7 +6853,7 @@
       <w:tr>
         <w:tc>
           <w:tcPr>
-            <w:tcW w:w="2288" w:type="pct"/>
+            <w:tcW w:w="2260" w:type="pct"/>
             <w:gridSpan w:val="12"/>
             <w:tcBorders>
               <w:bottom w:val="single" w:sz="4" w:space="0" w:color="808080" w:themeColor="background1" w:themeShade="80"/>
@@ -7475,7 +6917,7 @@
         </w:tc>
         <w:tc>
           <w:tcPr>
-            <w:tcW w:w="180" w:type="pct"/>
+            <w:tcW w:w="174" w:type="pct"/>
             <w:gridSpan w:val="3"/>
             <w:tcBorders>
               <w:bottom w:val="single" w:sz="4" w:space="0" w:color="808080" w:themeColor="background1" w:themeShade="80"/>
@@ -7495,7 +6937,7 @@
         </w:tc>
         <w:tc>
           <w:tcPr>
-            <w:tcW w:w="2532" w:type="pct"/>
+            <w:tcW w:w="2566" w:type="pct"/>
             <w:gridSpan w:val="17"/>
             <w:tcBorders>
               <w:bottom w:val="single" w:sz="4" w:space="0" w:color="808080" w:themeColor="background1" w:themeShade="80"/>
@@ -7517,7 +6959,7 @@
       <w:tr>
         <w:tc>
           <w:tcPr>
-            <w:tcW w:w="2468" w:type="pct"/>
+            <w:tcW w:w="2434" w:type="pct"/>
             <w:gridSpan w:val="15"/>
             <w:tcBorders>
               <w:top w:val="single" w:sz="4" w:space="0" w:color="808080" w:themeColor="background1" w:themeShade="80"/>
@@ -7619,7 +7061,7 @@
         </w:tc>
         <w:tc>
           <w:tcPr>
-            <w:tcW w:w="2532" w:type="pct"/>
+            <w:tcW w:w="2566" w:type="pct"/>
             <w:gridSpan w:val="17"/>
             <w:tcBorders>
               <w:top w:val="single" w:sz="4" w:space="0" w:color="808080" w:themeColor="background1" w:themeShade="80"/>
@@ -7688,7 +7130,7 @@
         </w:trPr>
         <w:tc>
           <w:tcPr>
-            <w:tcW w:w="2288" w:type="pct"/>
+            <w:tcW w:w="2260" w:type="pct"/>
             <w:gridSpan w:val="12"/>
             <w:tcBorders>
               <w:bottom w:val="single" w:sz="4" w:space="0" w:color="auto"/>
@@ -7705,11 +7147,20 @@
                 <w:lang w:val="en-US"/>
               </w:rPr>
             </w:pPr>
-          </w:p>
-        </w:tc>
-        <w:tc>
-          <w:tcPr>
-            <w:tcW w:w="180" w:type="pct"/>
+            <w:r>
+              <w:rPr>
+                <w:rFonts w:ascii="Times New Roman" w:hAnsi="Times New Roman" w:cs="Times New Roman"/>
+                <w:sz w:val="20"/>
+                <w:szCs w:val="20"/>
+                <w:lang w:val="en-US"/>
+              </w:rPr>
+              <w:t>{{ register_signer_position }}</w:t>
+            </w:r>
+          </w:p>
+        </w:tc>
+        <w:tc>
+          <w:tcPr>
+            <w:tcW w:w="174" w:type="pct"/>
             <w:gridSpan w:val="3"/>
             <w:vAlign w:val="bottom"/>
           </w:tcPr>
@@ -7734,7 +7185,7 @@
         </w:tc>
         <w:tc>
           <w:tcPr>
-            <w:tcW w:w="2532" w:type="pct"/>
+            <w:tcW w:w="2566" w:type="pct"/>
             <w:gridSpan w:val="17"/>
             <w:vAlign w:val="bottom"/>
           </w:tcPr>
@@ -7754,7 +7205,7 @@
       <w:tr>
         <w:tc>
           <w:tcPr>
-            <w:tcW w:w="2288" w:type="pct"/>
+            <w:tcW w:w="2260" w:type="pct"/>
             <w:gridSpan w:val="12"/>
             <w:tcBorders>
               <w:top w:val="single" w:sz="4" w:space="0" w:color="auto"/>
@@ -7808,7 +7259,7 @@
         </w:tc>
         <w:tc>
           <w:tcPr>
-            <w:tcW w:w="180" w:type="pct"/>
+            <w:tcW w:w="174" w:type="pct"/>
             <w:gridSpan w:val="3"/>
           </w:tcPr>
           <w:p>
@@ -7823,7 +7274,7 @@
         </w:tc>
         <w:tc>
           <w:tcPr>
-            <w:tcW w:w="2532" w:type="pct"/>
+            <w:tcW w:w="2566" w:type="pct"/>
             <w:gridSpan w:val="17"/>
           </w:tcPr>
           <w:p>
@@ -7844,7 +7295,7 @@
         </w:trPr>
         <w:tc>
           <w:tcPr>
-            <w:tcW w:w="1177" w:type="pct"/>
+            <w:tcW w:w="1156" w:type="pct"/>
             <w:gridSpan w:val="9"/>
             <w:vAlign w:val="bottom"/>
           </w:tcPr>
@@ -7869,7 +7320,7 @@
         </w:tc>
         <w:tc>
           <w:tcPr>
-            <w:tcW w:w="1291" w:type="pct"/>
+            <w:tcW w:w="1278" w:type="pct"/>
             <w:gridSpan w:val="6"/>
             <w:tcBorders>
               <w:bottom w:val="single" w:sz="4" w:space="0" w:color="auto"/>
@@ -7883,13 +7334,23 @@
                 <w:rFonts w:ascii="Times New Roman" w:hAnsi="Times New Roman" w:cs="Times New Roman"/>
                 <w:sz w:val="18"/>
                 <w:szCs w:val="20"/>
-              </w:rPr>
-            </w:pPr>
-          </w:p>
-        </w:tc>
-        <w:tc>
-          <w:tcPr>
-            <w:tcW w:w="2532" w:type="pct"/>
+                <w:lang w:val="en-US"/>
+              </w:rPr>
+            </w:pPr>
+            <w:r>
+              <w:rPr>
+                <w:rFonts w:ascii="Times New Roman" w:hAnsi="Times New Roman" w:cs="Times New Roman"/>
+                <w:sz w:val="18"/>
+                <w:szCs w:val="20"/>
+                <w:lang w:val="en-US"/>
+              </w:rPr>
+              <w:t>{{ register_signer_proxy }}</w:t>
+            </w:r>
+          </w:p>
+        </w:tc>
+        <w:tc>
+          <w:tcPr>
+            <w:tcW w:w="2566" w:type="pct"/>
             <w:gridSpan w:val="17"/>
             <w:vAlign w:val="bottom"/>
           </w:tcPr>
@@ -7909,7 +7370,7 @@
       <w:tr>
         <w:tc>
           <w:tcPr>
-            <w:tcW w:w="1177" w:type="pct"/>
+            <w:tcW w:w="1156" w:type="pct"/>
             <w:gridSpan w:val="9"/>
           </w:tcPr>
           <w:p>
@@ -7931,25 +7392,13 @@
                 <w:szCs w:val="20"/>
                 <w:lang w:val="en-US"/>
               </w:rPr>
-              <w:t xml:space="preserve">acting </w:t>
-            </w:r>
-            <w:proofErr w:type="gramStart"/>
-            <w:r>
-              <w:rPr>
-                <w:rFonts w:ascii="Times New Roman" w:hAnsi="Times New Roman" w:cs="Times New Roman"/>
-                <w:color w:val="808080" w:themeColor="background1" w:themeShade="80"/>
-                <w:sz w:val="18"/>
-                <w:szCs w:val="20"/>
-                <w:lang w:val="en-US"/>
-              </w:rPr>
-              <w:t>on the basis of</w:t>
-            </w:r>
-            <w:proofErr w:type="gramEnd"/>
-          </w:p>
-        </w:tc>
-        <w:tc>
-          <w:tcPr>
-            <w:tcW w:w="1291" w:type="pct"/>
+              <w:t>acting on the basis of</w:t>
+            </w:r>
+          </w:p>
+        </w:tc>
+        <w:tc>
+          <w:tcPr>
+            <w:tcW w:w="1278" w:type="pct"/>
             <w:gridSpan w:val="6"/>
             <w:tcBorders>
               <w:top w:val="single" w:sz="4" w:space="0" w:color="auto"/>
@@ -7969,7 +7418,7 @@
         </w:tc>
         <w:tc>
           <w:tcPr>
-            <w:tcW w:w="2532" w:type="pct"/>
+            <w:tcW w:w="2566" w:type="pct"/>
             <w:gridSpan w:val="17"/>
           </w:tcPr>
           <w:p>
@@ -7991,7 +7440,7 @@
         </w:trPr>
         <w:tc>
           <w:tcPr>
-            <w:tcW w:w="916" w:type="pct"/>
+            <w:tcW w:w="902" w:type="pct"/>
             <w:gridSpan w:val="6"/>
             <w:tcBorders>
               <w:bottom w:val="single" w:sz="4" w:space="0" w:color="auto"/>
@@ -8010,7 +7459,7 @@
         </w:tc>
         <w:tc>
           <w:tcPr>
-            <w:tcW w:w="144" w:type="pct"/>
+            <w:tcW w:w="142" w:type="pct"/>
             <w:vAlign w:val="bottom"/>
           </w:tcPr>
           <w:p>
@@ -8025,7 +7474,7 @@
         </w:tc>
         <w:tc>
           <w:tcPr>
-            <w:tcW w:w="1228" w:type="pct"/>
+            <w:tcW w:w="1217" w:type="pct"/>
             <w:gridSpan w:val="5"/>
             <w:tcBorders>
               <w:bottom w:val="single" w:sz="4" w:space="0" w:color="auto"/>
@@ -8040,11 +7489,18 @@
                 <w:lang w:val="en-US"/>
               </w:rPr>
             </w:pPr>
-          </w:p>
-        </w:tc>
-        <w:tc>
-          <w:tcPr>
-            <w:tcW w:w="180" w:type="pct"/>
+            <w:r>
+              <w:rPr>
+                <w:rFonts w:ascii="Times New Roman" w:hAnsi="Times New Roman" w:cs="Times New Roman"/>
+                <w:lang w:val="en-US"/>
+              </w:rPr>
+              <w:t>{{ register_signer }}</w:t>
+            </w:r>
+          </w:p>
+        </w:tc>
+        <w:tc>
+          <w:tcPr>
+            <w:tcW w:w="174" w:type="pct"/>
             <w:gridSpan w:val="3"/>
             <w:vAlign w:val="bottom"/>
           </w:tcPr>
@@ -8060,7 +7516,7 @@
         </w:tc>
         <w:tc>
           <w:tcPr>
-            <w:tcW w:w="1052" w:type="pct"/>
+            <w:tcW w:w="1045" w:type="pct"/>
             <w:gridSpan w:val="7"/>
             <w:tcBorders>
               <w:bottom w:val="single" w:sz="4" w:space="0" w:color="auto"/>
@@ -8079,7 +7535,7 @@
         </w:tc>
         <w:tc>
           <w:tcPr>
-            <w:tcW w:w="156" w:type="pct"/>
+            <w:tcW w:w="150" w:type="pct"/>
             <w:gridSpan w:val="3"/>
             <w:vAlign w:val="bottom"/>
           </w:tcPr>
@@ -8095,7 +7551,7 @@
         </w:tc>
         <w:tc>
           <w:tcPr>
-            <w:tcW w:w="1324" w:type="pct"/>
+            <w:tcW w:w="1371" w:type="pct"/>
             <w:gridSpan w:val="7"/>
             <w:tcBorders>
               <w:bottom w:val="single" w:sz="4" w:space="0" w:color="auto"/>
@@ -8110,13 +7566,34 @@
                 <w:lang w:val="en-US"/>
               </w:rPr>
             </w:pPr>
+            <w:r>
+              <w:rPr>
+                <w:rFonts w:ascii="Times New Roman" w:hAnsi="Times New Roman" w:cs="Times New Roman"/>
+                <w:lang w:val="en-US"/>
+              </w:rPr>
+              <w:t>{{ applica</w:t>
+            </w:r>
+            <w:r>
+              <w:rPr>
+                <w:rFonts w:ascii="Times New Roman" w:hAnsi="Times New Roman" w:cs="Times New Roman"/>
+                <w:lang w:val="en-US"/>
+              </w:rPr>
+              <w:t>n</w:t>
+            </w:r>
+            <w:r>
+              <w:rPr>
+                <w:rFonts w:ascii="Times New Roman" w:hAnsi="Times New Roman" w:cs="Times New Roman"/>
+                <w:lang w:val="en-US"/>
+              </w:rPr>
+              <w:t>t_signer }}</w:t>
+            </w:r>
           </w:p>
         </w:tc>
       </w:tr>
       <w:tr>
         <w:tc>
           <w:tcPr>
-            <w:tcW w:w="916" w:type="pct"/>
+            <w:tcW w:w="902" w:type="pct"/>
             <w:gridSpan w:val="6"/>
             <w:tcBorders>
               <w:top w:val="single" w:sz="4" w:space="0" w:color="auto"/>
@@ -8181,7 +7658,7 @@
         </w:tc>
         <w:tc>
           <w:tcPr>
-            <w:tcW w:w="144" w:type="pct"/>
+            <w:tcW w:w="142" w:type="pct"/>
           </w:tcPr>
           <w:p>
             <w:pPr>
@@ -8197,7 +7674,7 @@
         </w:tc>
         <w:tc>
           <w:tcPr>
-            <w:tcW w:w="1228" w:type="pct"/>
+            <w:tcW w:w="1217" w:type="pct"/>
             <w:gridSpan w:val="5"/>
             <w:tcBorders>
               <w:top w:val="single" w:sz="4" w:space="0" w:color="auto"/>
@@ -8278,7 +7755,7 @@
         </w:tc>
         <w:tc>
           <w:tcPr>
-            <w:tcW w:w="180" w:type="pct"/>
+            <w:tcW w:w="174" w:type="pct"/>
             <w:gridSpan w:val="3"/>
           </w:tcPr>
           <w:p>
@@ -8295,7 +7772,7 @@
         </w:tc>
         <w:tc>
           <w:tcPr>
-            <w:tcW w:w="1052" w:type="pct"/>
+            <w:tcW w:w="1045" w:type="pct"/>
             <w:gridSpan w:val="7"/>
             <w:tcBorders>
               <w:top w:val="single" w:sz="4" w:space="0" w:color="auto"/>
@@ -8360,7 +7837,7 @@
         </w:tc>
         <w:tc>
           <w:tcPr>
-            <w:tcW w:w="156" w:type="pct"/>
+            <w:tcW w:w="150" w:type="pct"/>
             <w:gridSpan w:val="3"/>
           </w:tcPr>
           <w:p>
@@ -8377,7 +7854,7 @@
         </w:tc>
         <w:tc>
           <w:tcPr>
-            <w:tcW w:w="1324" w:type="pct"/>
+            <w:tcW w:w="1371" w:type="pct"/>
             <w:gridSpan w:val="7"/>
             <w:tcBorders>
               <w:top w:val="single" w:sz="4" w:space="0" w:color="auto"/>
@@ -8489,7 +7966,7 @@
       <w:tr>
         <w:tc>
           <w:tcPr>
-            <w:tcW w:w="2468" w:type="pct"/>
+            <w:tcW w:w="2434" w:type="pct"/>
             <w:gridSpan w:val="15"/>
           </w:tcPr>
           <w:p>
@@ -8506,7 +7983,7 @@
         </w:tc>
         <w:tc>
           <w:tcPr>
-            <w:tcW w:w="2532" w:type="pct"/>
+            <w:tcW w:w="2566" w:type="pct"/>
             <w:gridSpan w:val="17"/>
           </w:tcPr>
           <w:p>
@@ -8525,7 +8002,7 @@
       <w:tr>
         <w:tc>
           <w:tcPr>
-            <w:tcW w:w="2468" w:type="pct"/>
+            <w:tcW w:w="2434" w:type="pct"/>
             <w:gridSpan w:val="15"/>
           </w:tcPr>
           <w:p>
@@ -8585,7 +8062,7 @@
         </w:tc>
         <w:tc>
           <w:tcPr>
-            <w:tcW w:w="2532" w:type="pct"/>
+            <w:tcW w:w="2566" w:type="pct"/>
             <w:gridSpan w:val="17"/>
           </w:tcPr>
           <w:p>
@@ -8846,6 +8323,7 @@
           <w:pPr>
             <w:pStyle w:val="a7"/>
             <w:spacing w:before="40"/>
+            <w:jc w:val="center"/>
             <w:rPr>
               <w:rFonts w:ascii="Times New Roman" w:hAnsi="Times New Roman" w:cs="Times New Roman"/>
               <w:sz w:val="20"/>
@@ -8853,6 +8331,15 @@
               <w:lang w:val="en-US"/>
             </w:rPr>
           </w:pPr>
+          <w:r>
+            <w:rPr>
+              <w:rFonts w:ascii="Times New Roman" w:hAnsi="Times New Roman" w:cs="Times New Roman"/>
+              <w:sz w:val="20"/>
+              <w:szCs w:val="20"/>
+              <w:lang w:val="en-US"/>
+            </w:rPr>
+            <w:t>{{ application }}</w:t>
+          </w:r>
         </w:p>
       </w:tc>
       <w:tc>
@@ -9168,153 +8655,6 @@
       <w:pPr>
         <w:pStyle w:val="ad"/>
         <w:rPr>
-          <w:b/>
-          <w:sz w:val="16"/>
-          <w:szCs w:val="16"/>
-          <w:lang w:val="en-US"/>
-        </w:rPr>
-      </w:pPr>
-      <w:r>
-        <w:rPr>
-          <w:rStyle w:val="af"/>
-          <w:b/>
-          <w:sz w:val="16"/>
-          <w:szCs w:val="16"/>
-        </w:rPr>
-        <w:footnoteRef/>
-      </w:r>
-      <w:r>
-        <w:rPr>
-          <w:b/>
-          <w:sz w:val="16"/>
-          <w:szCs w:val="16"/>
-          <w:lang w:val="en-US"/>
-        </w:rPr>
-        <w:t xml:space="preserve"> </w:t>
-      </w:r>
-      <w:r>
-        <w:rPr>
-          <w:sz w:val="16"/>
-          <w:szCs w:val="16"/>
-        </w:rPr>
-        <w:t>Ненужное</w:t>
-      </w:r>
-      <w:r>
-        <w:rPr>
-          <w:sz w:val="16"/>
-          <w:szCs w:val="16"/>
-          <w:lang w:val="en-US"/>
-        </w:rPr>
-        <w:t xml:space="preserve"> </w:t>
-      </w:r>
-      <w:r>
-        <w:rPr>
-          <w:sz w:val="16"/>
-          <w:szCs w:val="16"/>
-        </w:rPr>
-        <w:t>удалить</w:t>
-      </w:r>
-      <w:r>
-        <w:rPr>
-          <w:sz w:val="16"/>
-          <w:szCs w:val="16"/>
-          <w:lang w:val="en-US"/>
-        </w:rPr>
-        <w:t>/</w:t>
-      </w:r>
-      <w:r>
-        <w:rPr>
-          <w:sz w:val="16"/>
-          <w:szCs w:val="16"/>
-        </w:rPr>
-        <w:t>вычеркнуть</w:t>
-      </w:r>
-      <w:r>
-        <w:rPr>
-          <w:sz w:val="16"/>
-          <w:szCs w:val="16"/>
-          <w:lang w:val="en-US"/>
-        </w:rPr>
-        <w:t>.</w:t>
-      </w:r>
-      <w:r>
-        <w:rPr>
-          <w:sz w:val="16"/>
-          <w:szCs w:val="16"/>
-          <w:lang w:val="en-US"/>
-        </w:rPr>
-        <w:t xml:space="preserve"> </w:t>
-      </w:r>
-      <w:r>
-        <w:rPr>
-          <w:color w:val="808080" w:themeColor="background1" w:themeShade="80"/>
-          <w:sz w:val="16"/>
-          <w:szCs w:val="16"/>
-          <w:lang w:val="en-US"/>
-        </w:rPr>
-        <w:t xml:space="preserve">/ </w:t>
-      </w:r>
-      <w:r>
-        <w:rPr>
-          <w:color w:val="808080" w:themeColor="background1" w:themeShade="80"/>
-          <w:sz w:val="16"/>
-          <w:szCs w:val="16"/>
-          <w:lang w:val="en-GB"/>
-        </w:rPr>
-        <w:t>Delete</w:t>
-      </w:r>
-      <w:r>
-        <w:rPr>
-          <w:color w:val="808080" w:themeColor="background1" w:themeShade="80"/>
-          <w:sz w:val="16"/>
-          <w:szCs w:val="16"/>
-          <w:lang w:val="en-US"/>
-        </w:rPr>
-        <w:t xml:space="preserve"> </w:t>
-      </w:r>
-      <w:r>
-        <w:rPr>
-          <w:color w:val="808080" w:themeColor="background1" w:themeShade="80"/>
-          <w:sz w:val="16"/>
-          <w:szCs w:val="16"/>
-          <w:lang w:val="en-GB"/>
-        </w:rPr>
-        <w:t>as</w:t>
-      </w:r>
-      <w:r>
-        <w:rPr>
-          <w:color w:val="808080" w:themeColor="background1" w:themeShade="80"/>
-          <w:sz w:val="16"/>
-          <w:szCs w:val="16"/>
-          <w:lang w:val="en-US"/>
-        </w:rPr>
-        <w:t xml:space="preserve"> </w:t>
-      </w:r>
-      <w:r>
-        <w:rPr>
-          <w:color w:val="808080" w:themeColor="background1" w:themeShade="80"/>
-          <w:sz w:val="16"/>
-          <w:szCs w:val="16"/>
-          <w:lang w:val="en-GB"/>
-        </w:rPr>
-        <w:t>appropriate</w:t>
-      </w:r>
-      <w:r>
-        <w:rPr>
-          <w:color w:val="808080" w:themeColor="background1" w:themeShade="80"/>
-          <w:sz w:val="16"/>
-          <w:szCs w:val="16"/>
-          <w:lang w:val="en-US"/>
-        </w:rPr>
-        <w:t>.</w:t>
-      </w:r>
-    </w:p>
-  </w:footnote>
-  <w:footnote w:id="2">
-    <w:p>
-      <w:pPr>
-        <w:pStyle w:val="ad"/>
-        <w:rPr>
           <w:sz w:val="16"/>
           <w:szCs w:val="16"/>
           <w:lang w:val="en-US"/>
@@ -9497,14 +8837,13 @@
       </w:r>
     </w:p>
   </w:footnote>
-  <w:footnote w:id="3">
+  <w:footnote w:id="2">
     <w:p>
       <w:pPr>
         <w:pStyle w:val="ad"/>
         <w:rPr>
           <w:sz w:val="16"/>
           <w:szCs w:val="16"/>
-          <w:lang w:val="en-US"/>
         </w:rPr>
       </w:pPr>
       <w:r>
@@ -9519,151 +8858,6 @@
         <w:rPr>
           <w:sz w:val="16"/>
           <w:szCs w:val="16"/>
-          <w:lang w:val="en-US"/>
-        </w:rPr>
-        <w:t xml:space="preserve"> </w:t>
-      </w:r>
-      <w:r>
-        <w:rPr>
-          <w:sz w:val="16"/>
-          <w:szCs w:val="16"/>
-        </w:rPr>
-        <w:t>Ненужное</w:t>
-      </w:r>
-      <w:r>
-        <w:rPr>
-          <w:sz w:val="16"/>
-          <w:szCs w:val="16"/>
-          <w:lang w:val="en-US"/>
-        </w:rPr>
-        <w:t xml:space="preserve"> </w:t>
-      </w:r>
-      <w:r>
-        <w:rPr>
-          <w:sz w:val="16"/>
-          <w:szCs w:val="16"/>
-        </w:rPr>
-        <w:t>удалить</w:t>
-      </w:r>
-      <w:r>
-        <w:rPr>
-          <w:sz w:val="16"/>
-          <w:szCs w:val="16"/>
-          <w:lang w:val="en-US"/>
-        </w:rPr>
-        <w:t>/</w:t>
-      </w:r>
-      <w:r>
-        <w:rPr>
-          <w:sz w:val="16"/>
-          <w:szCs w:val="16"/>
-        </w:rPr>
-        <w:t>вычеркнуть</w:t>
-      </w:r>
-      <w:r>
-        <w:rPr>
-          <w:sz w:val="16"/>
-          <w:szCs w:val="16"/>
-          <w:lang w:val="en-US"/>
-        </w:rPr>
-        <w:t>.</w:t>
-      </w:r>
-      <w:r>
-        <w:rPr>
-          <w:sz w:val="16"/>
-          <w:szCs w:val="16"/>
-          <w:lang w:val="en-US"/>
-        </w:rPr>
-        <w:t xml:space="preserve"> </w:t>
-      </w:r>
-      <w:r>
-        <w:rPr>
-          <w:color w:val="808080" w:themeColor="background1" w:themeShade="80"/>
-          <w:sz w:val="16"/>
-          <w:szCs w:val="16"/>
-          <w:lang w:val="en-US"/>
-        </w:rPr>
-        <w:t xml:space="preserve">/ </w:t>
-      </w:r>
-      <w:r>
-        <w:rPr>
-          <w:color w:val="808080" w:themeColor="background1" w:themeShade="80"/>
-          <w:sz w:val="16"/>
-          <w:szCs w:val="16"/>
-          <w:lang w:val="en-GB"/>
-        </w:rPr>
-        <w:t>Delete</w:t>
-      </w:r>
-      <w:r>
-        <w:rPr>
-          <w:color w:val="808080" w:themeColor="background1" w:themeShade="80"/>
-          <w:sz w:val="16"/>
-          <w:szCs w:val="16"/>
-          <w:lang w:val="en-US"/>
-        </w:rPr>
-        <w:t xml:space="preserve"> </w:t>
-      </w:r>
-      <w:r>
-        <w:rPr>
-          <w:color w:val="808080" w:themeColor="background1" w:themeShade="80"/>
-          <w:sz w:val="16"/>
-          <w:szCs w:val="16"/>
-          <w:lang w:val="en-GB"/>
-        </w:rPr>
-        <w:t>as</w:t>
-      </w:r>
-      <w:r>
-        <w:rPr>
-          <w:color w:val="808080" w:themeColor="background1" w:themeShade="80"/>
-          <w:sz w:val="16"/>
-          <w:szCs w:val="16"/>
-          <w:lang w:val="en-US"/>
-        </w:rPr>
-        <w:t xml:space="preserve"> </w:t>
-      </w:r>
-      <w:r>
-        <w:rPr>
-          <w:color w:val="808080" w:themeColor="background1" w:themeShade="80"/>
-          <w:sz w:val="16"/>
-          <w:szCs w:val="16"/>
-          <w:lang w:val="en-GB"/>
-        </w:rPr>
-        <w:t>appropriate</w:t>
-      </w:r>
-      <w:r>
-        <w:rPr>
-          <w:color w:val="808080" w:themeColor="background1" w:themeShade="80"/>
-          <w:sz w:val="16"/>
-          <w:szCs w:val="16"/>
-          <w:lang w:val="en-US"/>
-        </w:rPr>
-        <w:t>.</w:t>
-      </w:r>
-    </w:p>
-  </w:footnote>
-  <w:footnote w:id="4">
-    <w:p>
-      <w:pPr>
-        <w:pStyle w:val="ad"/>
-        <w:rPr>
-          <w:sz w:val="16"/>
-          <w:szCs w:val="16"/>
-          <w:lang w:val="en-US"/>
-        </w:rPr>
-      </w:pPr>
-      <w:r>
-        <w:rPr>
-          <w:rStyle w:val="af"/>
-          <w:sz w:val="16"/>
-          <w:szCs w:val="16"/>
-        </w:rPr>
-        <w:footnoteRef/>
-      </w:r>
-      <w:r>
-        <w:rPr>
-          <w:sz w:val="16"/>
-          <w:szCs w:val="16"/>
-          <w:lang w:val="en-US"/>
         </w:rPr>
         <w:t xml:space="preserve"> </w:t>
       </w:r>
@@ -9678,7 +8872,6 @@
         <w:rPr>
           <w:sz w:val="16"/>
           <w:szCs w:val="16"/>
-          <w:lang w:val="en-US"/>
         </w:rPr>
         <w:t xml:space="preserve"> </w:t>
       </w:r>
@@ -9693,7 +8886,6 @@
         <w:rPr>
           <w:sz w:val="16"/>
           <w:szCs w:val="16"/>
-          <w:lang w:val="en-US"/>
         </w:rPr>
         <w:t xml:space="preserve"> </w:t>
       </w:r>
@@ -9708,7 +8900,6 @@
         <w:rPr>
           <w:sz w:val="16"/>
           <w:szCs w:val="16"/>
-          <w:lang w:val="en-US"/>
         </w:rPr>
         <w:t xml:space="preserve"> </w:t>
       </w:r>
@@ -9723,7 +8914,6 @@
         <w:rPr>
           <w:sz w:val="16"/>
           <w:szCs w:val="16"/>
-          <w:lang w:val="en-US"/>
         </w:rPr>
         <w:t xml:space="preserve"> </w:t>
       </w:r>
@@ -9738,7 +8928,6 @@
         <w:rPr>
           <w:sz w:val="16"/>
           <w:szCs w:val="16"/>
-          <w:lang w:val="en-US"/>
         </w:rPr>
         <w:t xml:space="preserve"> </w:t>
       </w:r>
@@ -9753,7 +8942,6 @@
         <w:rPr>
           <w:sz w:val="16"/>
           <w:szCs w:val="16"/>
-          <w:lang w:val="en-US"/>
         </w:rPr>
         <w:t xml:space="preserve"> </w:t>
       </w:r>
@@ -9768,7 +8956,6 @@
         <w:rPr>
           <w:sz w:val="16"/>
           <w:szCs w:val="16"/>
-          <w:lang w:val="en-US"/>
         </w:rPr>
         <w:t xml:space="preserve"> </w:t>
       </w:r>
@@ -9783,7 +8970,6 @@
         <w:rPr>
           <w:sz w:val="16"/>
           <w:szCs w:val="16"/>
-          <w:lang w:val="en-US"/>
         </w:rPr>
         <w:t>.</w:t>
       </w:r>
@@ -9791,7 +8977,6 @@
         <w:rPr>
           <w:sz w:val="16"/>
           <w:szCs w:val="16"/>
-          <w:lang w:val="en-US"/>
         </w:rPr>
         <w:t xml:space="preserve"> </w:t>
       </w:r>
@@ -9800,7 +8985,6 @@
           <w:color w:val="808080" w:themeColor="background1" w:themeShade="80"/>
           <w:sz w:val="16"/>
           <w:szCs w:val="16"/>
-          <w:lang w:val="en-US"/>
         </w:rPr>
         <w:t xml:space="preserve">/ </w:t>
       </w:r>
@@ -9818,7 +9002,6 @@
           <w:color w:val="808080" w:themeColor="background1" w:themeShade="80"/>
           <w:sz w:val="16"/>
           <w:szCs w:val="16"/>
-          <w:lang w:val="en-US"/>
         </w:rPr>
         <w:t xml:space="preserve"> </w:t>
       </w:r>
@@ -9836,7 +9019,6 @@
           <w:color w:val="808080" w:themeColor="background1" w:themeShade="80"/>
           <w:sz w:val="16"/>
           <w:szCs w:val="16"/>
-          <w:lang w:val="en-US"/>
         </w:rPr>
         <w:t xml:space="preserve"> </w:t>
       </w:r>
@@ -9854,7 +9036,6 @@
           <w:color w:val="808080" w:themeColor="background1" w:themeShade="80"/>
           <w:sz w:val="16"/>
           <w:szCs w:val="16"/>
-          <w:lang w:val="en-US"/>
         </w:rPr>
         <w:t xml:space="preserve"> </w:t>
       </w:r>
@@ -9872,7 +9053,6 @@
           <w:color w:val="808080" w:themeColor="background1" w:themeShade="80"/>
           <w:sz w:val="16"/>
           <w:szCs w:val="16"/>
-          <w:lang w:val="en-US"/>
         </w:rPr>
         <w:t xml:space="preserve"> </w:t>
       </w:r>
@@ -9890,7 +9070,6 @@
           <w:color w:val="808080" w:themeColor="background1" w:themeShade="80"/>
           <w:sz w:val="16"/>
           <w:szCs w:val="16"/>
-          <w:lang w:val="en-US"/>
         </w:rPr>
         <w:t xml:space="preserve"> </w:t>
       </w:r>
@@ -9908,7 +9087,6 @@
           <w:color w:val="808080" w:themeColor="background1" w:themeShade="80"/>
           <w:sz w:val="16"/>
           <w:szCs w:val="16"/>
-          <w:lang w:val="en-US"/>
         </w:rPr>
         <w:t xml:space="preserve"> </w:t>
       </w:r>
@@ -9926,7 +9104,6 @@
           <w:color w:val="808080" w:themeColor="background1" w:themeShade="80"/>
           <w:sz w:val="16"/>
           <w:szCs w:val="16"/>
-          <w:lang w:val="en-US"/>
         </w:rPr>
         <w:t xml:space="preserve"> </w:t>
       </w:r>
@@ -9944,7 +9121,6 @@
           <w:color w:val="808080" w:themeColor="background1" w:themeShade="80"/>
           <w:sz w:val="16"/>
           <w:szCs w:val="16"/>
-          <w:lang w:val="en-US"/>
         </w:rPr>
         <w:t xml:space="preserve"> </w:t>
       </w:r>
@@ -9962,7 +9138,6 @@
           <w:color w:val="808080" w:themeColor="background1" w:themeShade="80"/>
           <w:sz w:val="16"/>
           <w:szCs w:val="16"/>
-          <w:lang w:val="en-US"/>
         </w:rPr>
         <w:t>.</w:t>
       </w:r>
